--- a/需求开发阶段/软件规格需求说明文档/需求规格说明文档v1.2(20151013).docx
+++ b/需求开发阶段/软件规格需求说明文档/需求规格说明文档v1.2(20151013).docx
@@ -992,118 +992,71 @@
           <w:r>
             <w:fldChar w:fldCharType="separate"/>
           </w:r>
-          <w:bookmarkStart w:id="0" w:name="_GoBack"/>
-          <w:bookmarkEnd w:id="0"/>
-          <w:r>
-            <w:rPr>
-              <w:rStyle w:val="a6"/>
-              <w:noProof/>
-            </w:rPr>
-            <w:fldChar w:fldCharType="begin"/>
-          </w:r>
-          <w:r>
-            <w:rPr>
-              <w:rStyle w:val="a6"/>
-              <w:noProof/>
-            </w:rPr>
-            <w:instrText xml:space="preserve"> </w:instrText>
-          </w:r>
-          <w:r>
-            <w:rPr>
-              <w:noProof/>
-            </w:rPr>
-            <w:instrText>HYPERLINK \l "_Toc432520318"</w:instrText>
-          </w:r>
-          <w:r>
-            <w:rPr>
-              <w:rStyle w:val="a6"/>
-              <w:noProof/>
-            </w:rPr>
-            <w:instrText xml:space="preserve"> </w:instrText>
-          </w:r>
-          <w:r>
-            <w:rPr>
-              <w:rStyle w:val="a6"/>
-              <w:noProof/>
-            </w:rPr>
-          </w:r>
-          <w:r>
-            <w:rPr>
-              <w:rStyle w:val="a6"/>
-              <w:noProof/>
-            </w:rPr>
-            <w:fldChar w:fldCharType="separate"/>
-          </w:r>
-          <w:r>
-            <w:rPr>
-              <w:rStyle w:val="a6"/>
-              <w:noProof/>
-            </w:rPr>
-            <w:t>1</w:t>
-          </w:r>
-          <w:r>
-            <w:rPr>
-              <w:rStyle w:val="a6"/>
-              <w:rFonts w:hint="eastAsia"/>
-              <w:noProof/>
-            </w:rPr>
-            <w:t>引言</w:t>
-          </w:r>
-          <w:r>
-            <w:rPr>
-              <w:noProof/>
-              <w:webHidden/>
-            </w:rPr>
-            <w:tab/>
-          </w:r>
-          <w:r>
-            <w:rPr>
-              <w:noProof/>
-              <w:webHidden/>
-            </w:rPr>
-            <w:fldChar w:fldCharType="begin"/>
-          </w:r>
-          <w:r>
-            <w:rPr>
-              <w:noProof/>
-              <w:webHidden/>
-            </w:rPr>
-            <w:instrText xml:space="preserve"> PAGEREF _Toc432520318 \h </w:instrText>
-          </w:r>
-          <w:r>
-            <w:rPr>
-              <w:noProof/>
-              <w:webHidden/>
-            </w:rPr>
-          </w:r>
-          <w:r>
-            <w:rPr>
-              <w:noProof/>
-              <w:webHidden/>
-            </w:rPr>
-            <w:fldChar w:fldCharType="separate"/>
-          </w:r>
-          <w:r>
-            <w:rPr>
-              <w:noProof/>
-              <w:webHidden/>
-            </w:rPr>
-            <w:t>4</w:t>
-          </w:r>
-          <w:r>
-            <w:rPr>
-              <w:noProof/>
-              <w:webHidden/>
-            </w:rPr>
-            <w:fldChar w:fldCharType="end"/>
-          </w:r>
-          <w:r>
-            <w:rPr>
-              <w:rStyle w:val="a6"/>
-              <w:noProof/>
-            </w:rPr>
-            <w:fldChar w:fldCharType="end"/>
-          </w:r>
+          <w:hyperlink w:anchor="_Toc432520318" w:history="1">
+            <w:r>
+              <w:rPr>
+                <w:rStyle w:val="a6"/>
+                <w:noProof/>
+              </w:rPr>
+              <w:t>1</w:t>
+            </w:r>
+            <w:r>
+              <w:rPr>
+                <w:rStyle w:val="a6"/>
+                <w:rFonts w:hint="eastAsia"/>
+                <w:noProof/>
+              </w:rPr>
+              <w:t>引言</w:t>
+            </w:r>
+            <w:r>
+              <w:rPr>
+                <w:noProof/>
+                <w:webHidden/>
+              </w:rPr>
+              <w:tab/>
+            </w:r>
+            <w:r>
+              <w:rPr>
+                <w:noProof/>
+                <w:webHidden/>
+              </w:rPr>
+              <w:fldChar w:fldCharType="begin"/>
+            </w:r>
+            <w:r>
+              <w:rPr>
+                <w:noProof/>
+                <w:webHidden/>
+              </w:rPr>
+              <w:instrText xml:space="preserve"> PAGEREF _Toc432520318 \h </w:instrText>
+            </w:r>
+            <w:r>
+              <w:rPr>
+                <w:noProof/>
+                <w:webHidden/>
+              </w:rPr>
+            </w:r>
+            <w:r>
+              <w:rPr>
+                <w:noProof/>
+                <w:webHidden/>
+              </w:rPr>
+              <w:fldChar w:fldCharType="separate"/>
+            </w:r>
+            <w:r>
+              <w:rPr>
+                <w:noProof/>
+                <w:webHidden/>
+              </w:rPr>
+              <w:t>4</w:t>
+            </w:r>
+            <w:r>
+              <w:rPr>
+                <w:noProof/>
+                <w:webHidden/>
+              </w:rPr>
+              <w:fldChar w:fldCharType="end"/>
+            </w:r>
+          </w:hyperlink>
         </w:p>
         <w:p>
           <w:pPr>
@@ -5238,7 +5191,7 @@
       <w:pPr>
         <w:pStyle w:val="1"/>
       </w:pPr>
-      <w:bookmarkStart w:id="1" w:name="_Toc432520318"/>
+      <w:bookmarkStart w:id="0" w:name="_Toc432520318"/>
       <w:r>
         <w:rPr>
           <w:rFonts w:hint="eastAsia"/>
@@ -5252,13 +5205,13 @@
         </w:rPr>
         <w:t>引言</w:t>
       </w:r>
-      <w:bookmarkEnd w:id="1"/>
+      <w:bookmarkEnd w:id="0"/>
     </w:p>
     <w:p>
       <w:pPr>
         <w:pStyle w:val="2"/>
       </w:pPr>
-      <w:bookmarkStart w:id="2" w:name="_Toc432520319"/>
+      <w:bookmarkStart w:id="1" w:name="_Toc432520319"/>
       <w:r>
         <w:t>1.1</w:t>
       </w:r>
@@ -5268,7 +5221,7 @@
         </w:rPr>
         <w:t>目的</w:t>
       </w:r>
-      <w:bookmarkEnd w:id="2"/>
+      <w:bookmarkEnd w:id="1"/>
     </w:p>
     <w:p>
       <w:pPr>
@@ -5303,7 +5256,7 @@
       <w:pPr>
         <w:pStyle w:val="2"/>
       </w:pPr>
-      <w:bookmarkStart w:id="3" w:name="_Toc432520320"/>
+      <w:bookmarkStart w:id="2" w:name="_Toc432520320"/>
       <w:r>
         <w:rPr>
           <w:rFonts w:hint="eastAsia"/>
@@ -5319,7 +5272,7 @@
         </w:rPr>
         <w:t>范围</w:t>
       </w:r>
-      <w:bookmarkEnd w:id="3"/>
+      <w:bookmarkEnd w:id="2"/>
     </w:p>
     <w:p>
       <w:pPr>
@@ -5383,7 +5336,7 @@
       <w:pPr>
         <w:pStyle w:val="2"/>
       </w:pPr>
-      <w:bookmarkStart w:id="4" w:name="_Toc432520321"/>
+      <w:bookmarkStart w:id="3" w:name="_Toc432520321"/>
       <w:r>
         <w:rPr>
           <w:rFonts w:hint="eastAsia"/>
@@ -5399,7 +5352,7 @@
         </w:rPr>
         <w:t>参考文献</w:t>
       </w:r>
-      <w:bookmarkEnd w:id="4"/>
+      <w:bookmarkEnd w:id="3"/>
     </w:p>
     <w:p>
       <w:pPr>
@@ -5524,7 +5477,7 @@
       <w:pPr>
         <w:pStyle w:val="1"/>
       </w:pPr>
-      <w:bookmarkStart w:id="5" w:name="_Toc432520322"/>
+      <w:bookmarkStart w:id="4" w:name="_Toc432520322"/>
       <w:r>
         <w:rPr>
           <w:rFonts w:hint="eastAsia"/>
@@ -5537,13 +5490,13 @@
         </w:rPr>
         <w:t>总体描述</w:t>
       </w:r>
-      <w:bookmarkEnd w:id="5"/>
+      <w:bookmarkEnd w:id="4"/>
     </w:p>
     <w:p>
       <w:pPr>
         <w:pStyle w:val="2"/>
       </w:pPr>
-      <w:bookmarkStart w:id="6" w:name="_Toc432520323"/>
+      <w:bookmarkStart w:id="5" w:name="_Toc432520323"/>
       <w:r>
         <w:rPr>
           <w:rFonts w:hint="eastAsia"/>
@@ -5562,13 +5515,13 @@
       <w:r>
         <w:t>前景</w:t>
       </w:r>
-      <w:bookmarkEnd w:id="6"/>
+      <w:bookmarkEnd w:id="5"/>
     </w:p>
     <w:p>
       <w:pPr>
         <w:pStyle w:val="3"/>
       </w:pPr>
-      <w:bookmarkStart w:id="7" w:name="_Toc432520324"/>
+      <w:bookmarkStart w:id="6" w:name="_Toc432520324"/>
       <w:r>
         <w:rPr>
           <w:rFonts w:hint="eastAsia"/>
@@ -5587,7 +5540,7 @@
       <w:r>
         <w:t>与机遇</w:t>
       </w:r>
-      <w:bookmarkEnd w:id="7"/>
+      <w:bookmarkEnd w:id="6"/>
     </w:p>
     <w:p>
       <w:pPr>
@@ -5714,7 +5667,7 @@
       <w:pPr>
         <w:pStyle w:val="3"/>
       </w:pPr>
-      <w:bookmarkStart w:id="8" w:name="_Toc432520325"/>
+      <w:bookmarkStart w:id="7" w:name="_Toc432520325"/>
       <w:r>
         <w:rPr>
           <w:rFonts w:hint="eastAsia"/>
@@ -5730,7 +5683,7 @@
         </w:rPr>
         <w:t>业务需求</w:t>
       </w:r>
-      <w:bookmarkEnd w:id="8"/>
+      <w:bookmarkEnd w:id="7"/>
     </w:p>
     <w:p>
       <w:pPr>
@@ -6084,7 +6037,7 @@
       <w:pPr>
         <w:pStyle w:val="2"/>
       </w:pPr>
-      <w:bookmarkStart w:id="9" w:name="_Toc432520326"/>
+      <w:bookmarkStart w:id="8" w:name="_Toc432520326"/>
       <w:r>
         <w:rPr>
           <w:rFonts w:hint="eastAsia"/>
@@ -6100,7 +6053,7 @@
         </w:rPr>
         <w:t>商品功能</w:t>
       </w:r>
-      <w:bookmarkEnd w:id="9"/>
+      <w:bookmarkEnd w:id="8"/>
     </w:p>
     <w:p>
       <w:r>
@@ -6286,7 +6239,7 @@
       <w:pPr>
         <w:pStyle w:val="2"/>
       </w:pPr>
-      <w:bookmarkStart w:id="10" w:name="_Toc432520327"/>
+      <w:bookmarkStart w:id="9" w:name="_Toc432520327"/>
       <w:r>
         <w:rPr>
           <w:rFonts w:hint="eastAsia"/>
@@ -6302,7 +6255,7 @@
         </w:rPr>
         <w:t>用户特征</w:t>
       </w:r>
-      <w:bookmarkEnd w:id="10"/>
+      <w:bookmarkEnd w:id="9"/>
     </w:p>
     <w:tbl>
       <w:tblPr>
@@ -7216,7 +7169,7 @@
       <w:pPr>
         <w:pStyle w:val="2"/>
       </w:pPr>
-      <w:bookmarkStart w:id="11" w:name="_Toc432520328"/>
+      <w:bookmarkStart w:id="10" w:name="_Toc432520328"/>
       <w:r>
         <w:rPr>
           <w:rFonts w:hint="eastAsia"/>
@@ -7232,7 +7185,7 @@
         </w:rPr>
         <w:t>约束</w:t>
       </w:r>
-      <w:bookmarkEnd w:id="11"/>
+      <w:bookmarkEnd w:id="10"/>
     </w:p>
     <w:p>
       <w:pPr>
@@ -7350,7 +7303,7 @@
       <w:pPr>
         <w:pStyle w:val="2"/>
       </w:pPr>
-      <w:bookmarkStart w:id="12" w:name="_Toc432520329"/>
+      <w:bookmarkStart w:id="11" w:name="_Toc432520329"/>
       <w:r>
         <w:rPr>
           <w:rFonts w:hint="eastAsia"/>
@@ -7369,7 +7322,7 @@
       <w:r>
         <w:t>和依赖</w:t>
       </w:r>
-      <w:bookmarkEnd w:id="12"/>
+      <w:bookmarkEnd w:id="11"/>
     </w:p>
     <w:p>
       <w:r>
@@ -7487,7 +7440,7 @@
       <w:pPr>
         <w:pStyle w:val="1"/>
       </w:pPr>
-      <w:bookmarkStart w:id="13" w:name="_Toc432520330"/>
+      <w:bookmarkStart w:id="12" w:name="_Toc432520330"/>
       <w:r>
         <w:rPr>
           <w:rFonts w:hint="eastAsia"/>
@@ -7510,13 +7463,13 @@
         </w:rPr>
         <w:t>描述</w:t>
       </w:r>
-      <w:bookmarkEnd w:id="13"/>
+      <w:bookmarkEnd w:id="12"/>
     </w:p>
     <w:p>
       <w:pPr>
         <w:pStyle w:val="2"/>
       </w:pPr>
-      <w:bookmarkStart w:id="14" w:name="_Toc432520331"/>
+      <w:bookmarkStart w:id="13" w:name="_Toc432520331"/>
       <w:r>
         <w:rPr>
           <w:rFonts w:hint="eastAsia"/>
@@ -7535,13 +7488,13 @@
       <w:r>
         <w:t>接口需求</w:t>
       </w:r>
-      <w:bookmarkEnd w:id="14"/>
+      <w:bookmarkEnd w:id="13"/>
     </w:p>
     <w:p>
       <w:pPr>
         <w:pStyle w:val="3"/>
       </w:pPr>
-      <w:bookmarkStart w:id="15" w:name="_Toc432520332"/>
+      <w:bookmarkStart w:id="14" w:name="_Toc432520332"/>
       <w:r>
         <w:rPr>
           <w:rFonts w:hint="eastAsia"/>
@@ -7557,7 +7510,7 @@
         </w:rPr>
         <w:t>用户界面</w:t>
       </w:r>
-      <w:bookmarkEnd w:id="15"/>
+      <w:bookmarkEnd w:id="14"/>
     </w:p>
     <w:p>
       <w:pPr>
@@ -7701,7 +7654,7 @@
       <w:pPr>
         <w:pStyle w:val="3"/>
       </w:pPr>
-      <w:bookmarkStart w:id="16" w:name="_Toc432520333"/>
+      <w:bookmarkStart w:id="15" w:name="_Toc432520333"/>
       <w:r>
         <w:rPr>
           <w:rFonts w:hint="eastAsia"/>
@@ -7717,7 +7670,7 @@
         </w:rPr>
         <w:t>软件接口</w:t>
       </w:r>
-      <w:bookmarkEnd w:id="16"/>
+      <w:bookmarkEnd w:id="15"/>
     </w:p>
     <w:p>
       <w:r>
@@ -7749,7 +7702,7 @@
       <w:pPr>
         <w:pStyle w:val="3"/>
       </w:pPr>
-      <w:bookmarkStart w:id="17" w:name="_Toc432520334"/>
+      <w:bookmarkStart w:id="16" w:name="_Toc432520334"/>
       <w:r>
         <w:rPr>
           <w:rFonts w:hint="eastAsia"/>
@@ -7762,7 +7715,7 @@
         </w:rPr>
         <w:t>通信接口</w:t>
       </w:r>
-      <w:bookmarkEnd w:id="17"/>
+      <w:bookmarkEnd w:id="16"/>
     </w:p>
     <w:p>
       <w:pPr>
@@ -7803,7 +7756,7 @@
       <w:pPr>
         <w:pStyle w:val="2"/>
       </w:pPr>
-      <w:bookmarkStart w:id="18" w:name="_Toc432520335"/>
+      <w:bookmarkStart w:id="17" w:name="_Toc432520335"/>
       <w:r>
         <w:rPr>
           <w:rFonts w:hint="eastAsia"/>
@@ -7822,13 +7775,13 @@
       <w:r>
         <w:t>需求</w:t>
       </w:r>
-      <w:bookmarkEnd w:id="18"/>
+      <w:bookmarkEnd w:id="17"/>
     </w:p>
     <w:p>
       <w:pPr>
         <w:pStyle w:val="3"/>
       </w:pPr>
-      <w:bookmarkStart w:id="19" w:name="_Toc432520336"/>
+      <w:bookmarkStart w:id="18" w:name="_Toc432520336"/>
       <w:r>
         <w:rPr>
           <w:rFonts w:hint="eastAsia"/>
@@ -7847,7 +7800,7 @@
       <w:r>
         <w:t>信息</w:t>
       </w:r>
-      <w:bookmarkEnd w:id="19"/>
+      <w:bookmarkEnd w:id="18"/>
     </w:p>
     <w:p>
       <w:pPr>
@@ -8247,7 +8200,7 @@
       <w:pPr>
         <w:pStyle w:val="3"/>
       </w:pPr>
-      <w:bookmarkStart w:id="20" w:name="_Toc432520337"/>
+      <w:bookmarkStart w:id="19" w:name="_Toc432520337"/>
       <w:r>
         <w:rPr>
           <w:rFonts w:hint="eastAsia"/>
@@ -8260,7 +8213,7 @@
         </w:rPr>
         <w:t>收件</w:t>
       </w:r>
-      <w:bookmarkEnd w:id="20"/>
+      <w:bookmarkEnd w:id="19"/>
     </w:p>
     <w:p>
       <w:pPr>
@@ -9800,7 +9753,7 @@
       <w:pPr>
         <w:pStyle w:val="3"/>
       </w:pPr>
-      <w:bookmarkStart w:id="21" w:name="_Toc432520338"/>
+      <w:bookmarkStart w:id="20" w:name="_Toc432520338"/>
       <w:r>
         <w:rPr>
           <w:rFonts w:hint="eastAsia"/>
@@ -9816,7 +9769,7 @@
         </w:rPr>
         <w:t>派件</w:t>
       </w:r>
-      <w:bookmarkEnd w:id="21"/>
+      <w:bookmarkEnd w:id="20"/>
     </w:p>
     <w:p>
       <w:pPr>
@@ -11733,7 +11686,7 @@
       <w:pPr>
         <w:pStyle w:val="3"/>
       </w:pPr>
-      <w:bookmarkStart w:id="22" w:name="_Toc432520339"/>
+      <w:bookmarkStart w:id="21" w:name="_Toc432520339"/>
       <w:r>
         <w:rPr>
           <w:rFonts w:hint="eastAsia"/>
@@ -11749,7 +11702,7 @@
         </w:rPr>
         <w:t>车辆信息管理</w:t>
       </w:r>
-      <w:bookmarkEnd w:id="22"/>
+      <w:bookmarkEnd w:id="21"/>
     </w:p>
     <w:p>
       <w:pPr>
@@ -13635,7 +13588,7 @@
       <w:pPr>
         <w:pStyle w:val="3"/>
       </w:pPr>
-      <w:bookmarkStart w:id="23" w:name="_Toc432520340"/>
+      <w:bookmarkStart w:id="22" w:name="_Toc432520340"/>
       <w:r>
         <w:rPr>
           <w:rFonts w:hint="eastAsia"/>
@@ -13651,7 +13604,7 @@
         </w:rPr>
         <w:t>司机信息管理</w:t>
       </w:r>
-      <w:bookmarkEnd w:id="23"/>
+      <w:bookmarkEnd w:id="22"/>
     </w:p>
     <w:p>
       <w:pPr>
@@ -15521,7 +15474,7 @@
       <w:pPr>
         <w:pStyle w:val="3"/>
       </w:pPr>
-      <w:bookmarkStart w:id="24" w:name="_Toc432520341"/>
+      <w:bookmarkStart w:id="23" w:name="_Toc432520341"/>
       <w:r>
         <w:rPr>
           <w:rFonts w:hint="eastAsia"/>
@@ -15550,7 +15503,7 @@
         </w:rPr>
         <w:t>营业厅转运</w:t>
       </w:r>
-      <w:bookmarkEnd w:id="24"/>
+      <w:bookmarkEnd w:id="23"/>
     </w:p>
     <w:p>
       <w:pPr>
@@ -17059,7 +17012,7 @@
       <w:pPr>
         <w:pStyle w:val="3"/>
       </w:pPr>
-      <w:bookmarkStart w:id="25" w:name="_Toc432520342"/>
+      <w:bookmarkStart w:id="24" w:name="_Toc432520342"/>
       <w:r>
         <w:rPr>
           <w:rFonts w:hint="eastAsia"/>
@@ -17088,7 +17041,7 @@
         </w:rPr>
         <w:t>中转中心转运</w:t>
       </w:r>
-      <w:bookmarkEnd w:id="25"/>
+      <w:bookmarkEnd w:id="24"/>
     </w:p>
     <w:p>
       <w:pPr>
@@ -20432,7 +20385,7 @@
       <w:pPr>
         <w:pStyle w:val="3"/>
       </w:pPr>
-      <w:bookmarkStart w:id="26" w:name="_Toc432520343"/>
+      <w:bookmarkStart w:id="25" w:name="_Toc432520343"/>
       <w:r>
         <w:rPr>
           <w:rFonts w:hint="eastAsia"/>
@@ -20451,7 +20404,7 @@
       <w:r>
         <w:t>中转中心转运</w:t>
       </w:r>
-      <w:bookmarkEnd w:id="26"/>
+      <w:bookmarkEnd w:id="25"/>
     </w:p>
     <w:p>
       <w:pPr>
@@ -21179,7 +21132,7 @@
       <w:pPr>
         <w:pStyle w:val="3"/>
       </w:pPr>
-      <w:bookmarkStart w:id="27" w:name="_Toc432520344"/>
+      <w:bookmarkStart w:id="26" w:name="_Toc432520344"/>
       <w:r>
         <w:rPr>
           <w:rFonts w:hint="eastAsia"/>
@@ -21192,7 +21145,7 @@
         </w:rPr>
         <w:t>库存入库</w:t>
       </w:r>
-      <w:bookmarkEnd w:id="27"/>
+      <w:bookmarkEnd w:id="26"/>
     </w:p>
     <w:p>
       <w:pPr>
@@ -21949,7 +21902,7 @@
       <w:pPr>
         <w:pStyle w:val="3"/>
       </w:pPr>
-      <w:bookmarkStart w:id="28" w:name="_Toc432520345"/>
+      <w:bookmarkStart w:id="27" w:name="_Toc432520345"/>
       <w:r>
         <w:lastRenderedPageBreak/>
         <w:t>3.2.10</w:t>
@@ -21960,7 +21913,7 @@
         </w:rPr>
         <w:t>库存出库</w:t>
       </w:r>
-      <w:bookmarkEnd w:id="28"/>
+      <w:bookmarkEnd w:id="27"/>
     </w:p>
     <w:p>
       <w:pPr>
@@ -22584,7 +22537,7 @@
       <w:pPr>
         <w:pStyle w:val="3"/>
       </w:pPr>
-      <w:bookmarkStart w:id="29" w:name="_Toc432520346"/>
+      <w:bookmarkStart w:id="28" w:name="_Toc432520346"/>
       <w:r>
         <w:lastRenderedPageBreak/>
         <w:t>3.2.11</w:t>
@@ -22598,7 +22551,7 @@
         </w:rPr>
         <w:t>库存信息</w:t>
       </w:r>
-      <w:bookmarkEnd w:id="29"/>
+      <w:bookmarkEnd w:id="28"/>
     </w:p>
     <w:p>
       <w:pPr>
@@ -22786,7 +22739,7 @@
       <w:pPr>
         <w:pStyle w:val="3"/>
       </w:pPr>
-      <w:bookmarkStart w:id="30" w:name="_Toc432520347"/>
+      <w:bookmarkStart w:id="29" w:name="_Toc432520347"/>
       <w:r>
         <w:t>3.2.12</w:t>
       </w:r>
@@ -22796,7 +22749,7 @@
         </w:rPr>
         <w:t>库存查看</w:t>
       </w:r>
-      <w:bookmarkEnd w:id="30"/>
+      <w:bookmarkEnd w:id="29"/>
     </w:p>
     <w:p>
       <w:pPr>
@@ -23113,7 +23066,7 @@
       <w:pPr>
         <w:pStyle w:val="3"/>
       </w:pPr>
-      <w:bookmarkStart w:id="31" w:name="_Toc432520348"/>
+      <w:bookmarkStart w:id="30" w:name="_Toc432520348"/>
       <w:r>
         <w:t>3.2.13</w:t>
       </w:r>
@@ -23123,7 +23076,7 @@
         </w:rPr>
         <w:t>库存盘点</w:t>
       </w:r>
-      <w:bookmarkEnd w:id="31"/>
+      <w:bookmarkEnd w:id="30"/>
     </w:p>
     <w:p>
       <w:pPr>
@@ -23467,7 +23420,7 @@
       <w:pPr>
         <w:pStyle w:val="3"/>
       </w:pPr>
-      <w:bookmarkStart w:id="32" w:name="_Toc432520349"/>
+      <w:bookmarkStart w:id="31" w:name="_Toc432520349"/>
       <w:r>
         <w:t>3.2.14</w:t>
       </w:r>
@@ -23477,7 +23430,7 @@
         </w:rPr>
         <w:t>收入管理</w:t>
       </w:r>
-      <w:bookmarkEnd w:id="32"/>
+      <w:bookmarkEnd w:id="31"/>
     </w:p>
     <w:p>
       <w:pPr>
@@ -23650,6 +23603,11 @@
       </w:r>
     </w:p>
     <w:p>
+      <w:pPr>
+        <w:rPr>
+          <w:rFonts w:hint="eastAsia"/>
+        </w:rPr>
+      </w:pPr>
       <w:r>
         <w:rPr>
           <w:rFonts w:hint="eastAsia"/>
@@ -23657,83 +23615,6 @@
         <w:t>响应：系统显示合计结果。</w:t>
       </w:r>
     </w:p>
-    <w:p>
-      <w:r>
-        <w:rPr>
-          <w:rFonts w:hint="eastAsia"/>
-        </w:rPr>
-        <w:t>刺激：财务人员请求生成成本收益表。</w:t>
-      </w:r>
-    </w:p>
-    <w:p>
-      <w:r>
-        <w:rPr>
-          <w:rFonts w:hint="eastAsia"/>
-        </w:rPr>
-        <w:t>响应：系统生成成本收益表。</w:t>
-      </w:r>
-    </w:p>
-    <w:p>
-      <w:r>
-        <w:rPr>
-          <w:rFonts w:hint="eastAsia"/>
-        </w:rPr>
-        <w:t>刺激：财务人员请求查看经营情况表。</w:t>
-      </w:r>
-    </w:p>
-    <w:p>
-      <w:r>
-        <w:rPr>
-          <w:rFonts w:hint="eastAsia"/>
-        </w:rPr>
-        <w:t>响应：系统要求输入开始日期和结束日期。</w:t>
-      </w:r>
-    </w:p>
-    <w:p>
-      <w:r>
-        <w:rPr>
-          <w:rFonts w:hint="eastAsia"/>
-        </w:rPr>
-        <w:t>刺激：财务人员输入开始日期和结束日期。</w:t>
-      </w:r>
-    </w:p>
-    <w:p>
-      <w:r>
-        <w:rPr>
-          <w:rFonts w:hint="eastAsia"/>
-        </w:rPr>
-        <w:t>响应：系统保存开始日期和结束日期，并生成经营情况表。</w:t>
-      </w:r>
-    </w:p>
-    <w:p>
-      <w:r>
-        <w:rPr>
-          <w:rFonts w:hint="eastAsia"/>
-        </w:rPr>
-        <w:t>刺激：财务人员请求导出报表。</w:t>
-      </w:r>
-    </w:p>
-    <w:p>
-      <w:r>
-        <w:rPr>
-          <w:rFonts w:hint="eastAsia"/>
-        </w:rPr>
-        <w:t>响应：系统导出报表的</w:t>
-      </w:r>
-      <w:r>
-        <w:rPr>
-          <w:rFonts w:hint="eastAsia"/>
-        </w:rPr>
-        <w:t>excel</w:t>
-      </w:r>
-      <w:r>
-        <w:rPr>
-          <w:rFonts w:hint="eastAsia"/>
-        </w:rPr>
-        <w:t>文件。</w:t>
-      </w:r>
-    </w:p>
-    <w:p/>
     <w:p>
       <w:pPr>
         <w:pStyle w:val="4"/>
@@ -24160,7 +24041,7 @@
             <w:tcBorders>
               <w:top w:val="single" w:sz="4" w:space="0" w:color="000000"/>
               <w:left w:val="nil"/>
-              <w:bottom w:val="nil"/>
+              <w:bottom w:val="single" w:sz="4" w:space="0" w:color="auto"/>
               <w:right w:val="single" w:sz="4" w:space="0" w:color="000000"/>
             </w:tcBorders>
             <w:shd w:val="clear" w:color="auto" w:fill="auto"/>
@@ -24187,7 +24068,7 @@
             <w:tcBorders>
               <w:top w:val="single" w:sz="4" w:space="0" w:color="000000"/>
               <w:left w:val="single" w:sz="4" w:space="0" w:color="000000"/>
-              <w:bottom w:val="nil"/>
+              <w:bottom w:val="single" w:sz="4" w:space="0" w:color="auto"/>
               <w:right w:val="nil"/>
             </w:tcBorders>
             <w:shd w:val="clear" w:color="auto" w:fill="auto"/>
@@ -24219,617 +24100,6 @@
                 <w:rFonts w:hint="eastAsia"/>
               </w:rPr>
               <w:t>的收入管理任务中进行键盘输入</w:t>
-            </w:r>
-          </w:p>
-        </w:tc>
-      </w:tr>
-      <w:tr>
-        <w:trPr>
-          <w:trHeight w:val="399"/>
-        </w:trPr>
-        <w:tc>
-          <w:tcPr>
-            <w:tcW w:w="2160" w:type="dxa"/>
-            <w:tcBorders>
-              <w:top w:val="single" w:sz="4" w:space="0" w:color="000000"/>
-              <w:left w:val="nil"/>
-              <w:bottom w:val="nil"/>
-              <w:right w:val="single" w:sz="4" w:space="0" w:color="000000"/>
-            </w:tcBorders>
-            <w:shd w:val="clear" w:color="auto" w:fill="auto"/>
-            <w:tcMar>
-              <w:top w:w="80" w:type="dxa"/>
-              <w:left w:w="80" w:type="dxa"/>
-              <w:bottom w:w="80" w:type="dxa"/>
-              <w:right w:w="80" w:type="dxa"/>
-            </w:tcMar>
-            <w:vAlign w:val="center"/>
-          </w:tcPr>
-          <w:p>
-            <w:r>
-              <w:rPr>
-                <w:rFonts w:hint="eastAsia"/>
-              </w:rPr>
-              <w:t>Table.Situa</w:t>
-            </w:r>
-          </w:p>
-        </w:tc>
-        <w:tc>
-          <w:tcPr>
-            <w:tcW w:w="6136" w:type="dxa"/>
-            <w:tcBorders>
-              <w:top w:val="single" w:sz="4" w:space="0" w:color="000000"/>
-              <w:left w:val="single" w:sz="4" w:space="0" w:color="000000"/>
-              <w:bottom w:val="nil"/>
-              <w:right w:val="nil"/>
-            </w:tcBorders>
-            <w:shd w:val="clear" w:color="auto" w:fill="auto"/>
-            <w:tcMar>
-              <w:top w:w="80" w:type="dxa"/>
-              <w:left w:w="80" w:type="dxa"/>
-              <w:bottom w:w="80" w:type="dxa"/>
-              <w:right w:w="80" w:type="dxa"/>
-            </w:tcMar>
-            <w:vAlign w:val="center"/>
-          </w:tcPr>
-          <w:p>
-            <w:r>
-              <w:rPr>
-                <w:rFonts w:hint="eastAsia"/>
-              </w:rPr>
-              <w:t>系统应该允许财务人员在收入管理任务中生成经营情况表</w:t>
-            </w:r>
-          </w:p>
-        </w:tc>
-      </w:tr>
-      <w:tr>
-        <w:trPr>
-          <w:trHeight w:val="294"/>
-        </w:trPr>
-        <w:tc>
-          <w:tcPr>
-            <w:tcW w:w="2160" w:type="dxa"/>
-            <w:tcBorders>
-              <w:top w:val="nil"/>
-              <w:left w:val="nil"/>
-              <w:bottom w:val="nil"/>
-              <w:right w:val="single" w:sz="4" w:space="0" w:color="000000"/>
-            </w:tcBorders>
-            <w:shd w:val="clear" w:color="auto" w:fill="auto"/>
-            <w:tcMar>
-              <w:top w:w="80" w:type="dxa"/>
-              <w:left w:w="80" w:type="dxa"/>
-              <w:bottom w:w="80" w:type="dxa"/>
-              <w:right w:w="80" w:type="dxa"/>
-            </w:tcMar>
-            <w:vAlign w:val="center"/>
-          </w:tcPr>
-          <w:p>
-            <w:r>
-              <w:rPr>
-                <w:rFonts w:hint="eastAsia"/>
-              </w:rPr>
-              <w:t>Table.Situa.Input</w:t>
-            </w:r>
-          </w:p>
-        </w:tc>
-        <w:tc>
-          <w:tcPr>
-            <w:tcW w:w="6136" w:type="dxa"/>
-            <w:tcBorders>
-              <w:top w:val="nil"/>
-              <w:left w:val="single" w:sz="4" w:space="0" w:color="000000"/>
-              <w:bottom w:val="nil"/>
-              <w:right w:val="nil"/>
-            </w:tcBorders>
-            <w:shd w:val="clear" w:color="auto" w:fill="auto"/>
-            <w:tcMar>
-              <w:top w:w="80" w:type="dxa"/>
-              <w:left w:w="80" w:type="dxa"/>
-              <w:bottom w:w="80" w:type="dxa"/>
-              <w:right w:w="80" w:type="dxa"/>
-            </w:tcMar>
-            <w:vAlign w:val="center"/>
-          </w:tcPr>
-          <w:p>
-            <w:r>
-              <w:rPr>
-                <w:rFonts w:hint="eastAsia"/>
-              </w:rPr>
-              <w:t>在财务人员输入开始日期和结束日期时，系统显示从开始日期到</w:t>
-            </w:r>
-            <w:r>
-              <w:rPr>
-                <w:rFonts w:hint="eastAsia"/>
-              </w:rPr>
-              <w:lastRenderedPageBreak/>
-              <w:t>结束日期的经营情况表</w:t>
-            </w:r>
-          </w:p>
-        </w:tc>
-      </w:tr>
-      <w:tr>
-        <w:trPr>
-          <w:trHeight w:val="294"/>
-        </w:trPr>
-        <w:tc>
-          <w:tcPr>
-            <w:tcW w:w="2160" w:type="dxa"/>
-            <w:tcBorders>
-              <w:top w:val="nil"/>
-              <w:left w:val="nil"/>
-              <w:bottom w:val="nil"/>
-              <w:right w:val="single" w:sz="4" w:space="0" w:color="000000"/>
-            </w:tcBorders>
-            <w:shd w:val="clear" w:color="auto" w:fill="auto"/>
-            <w:tcMar>
-              <w:top w:w="80" w:type="dxa"/>
-              <w:left w:w="80" w:type="dxa"/>
-              <w:bottom w:w="80" w:type="dxa"/>
-              <w:right w:w="80" w:type="dxa"/>
-            </w:tcMar>
-            <w:vAlign w:val="center"/>
-          </w:tcPr>
-          <w:p>
-            <w:r>
-              <w:rPr>
-                <w:rFonts w:hint="eastAsia"/>
-              </w:rPr>
-              <w:lastRenderedPageBreak/>
-              <w:t>Table.Situa.Excel</w:t>
-            </w:r>
-          </w:p>
-        </w:tc>
-        <w:tc>
-          <w:tcPr>
-            <w:tcW w:w="6136" w:type="dxa"/>
-            <w:tcBorders>
-              <w:top w:val="nil"/>
-              <w:left w:val="single" w:sz="4" w:space="0" w:color="000000"/>
-              <w:bottom w:val="nil"/>
-              <w:right w:val="nil"/>
-            </w:tcBorders>
-            <w:shd w:val="clear" w:color="auto" w:fill="auto"/>
-            <w:tcMar>
-              <w:top w:w="80" w:type="dxa"/>
-              <w:left w:w="80" w:type="dxa"/>
-              <w:bottom w:w="80" w:type="dxa"/>
-              <w:right w:w="80" w:type="dxa"/>
-            </w:tcMar>
-            <w:vAlign w:val="center"/>
-          </w:tcPr>
-          <w:p>
-            <w:r>
-              <w:rPr>
-                <w:rFonts w:hint="eastAsia"/>
-              </w:rPr>
-              <w:t>在财务人员发出生成</w:t>
-            </w:r>
-            <w:r>
-              <w:rPr>
-                <w:rFonts w:hint="eastAsia"/>
-              </w:rPr>
-              <w:t>excel</w:t>
-            </w:r>
-            <w:r>
-              <w:rPr>
-                <w:rFonts w:hint="eastAsia"/>
-              </w:rPr>
-              <w:t>文件的命令时，系统生成经营情况表的</w:t>
-            </w:r>
-            <w:r>
-              <w:rPr>
-                <w:rFonts w:hint="eastAsia"/>
-              </w:rPr>
-              <w:t>excel</w:t>
-            </w:r>
-            <w:r>
-              <w:rPr>
-                <w:rFonts w:hint="eastAsia"/>
-              </w:rPr>
-              <w:t>文件，参见</w:t>
-            </w:r>
-            <w:r>
-              <w:rPr>
-                <w:rFonts w:hint="eastAsia"/>
-              </w:rPr>
-              <w:t>Table.Excel</w:t>
-            </w:r>
-          </w:p>
-        </w:tc>
-      </w:tr>
-      <w:tr>
-        <w:trPr>
-          <w:trHeight w:val="485"/>
-        </w:trPr>
-        <w:tc>
-          <w:tcPr>
-            <w:tcW w:w="2160" w:type="dxa"/>
-            <w:tcBorders>
-              <w:top w:val="nil"/>
-              <w:left w:val="nil"/>
-              <w:bottom w:val="single" w:sz="4" w:space="0" w:color="000000"/>
-              <w:right w:val="single" w:sz="4" w:space="0" w:color="000000"/>
-            </w:tcBorders>
-            <w:shd w:val="clear" w:color="auto" w:fill="auto"/>
-            <w:tcMar>
-              <w:top w:w="80" w:type="dxa"/>
-              <w:left w:w="80" w:type="dxa"/>
-              <w:bottom w:w="80" w:type="dxa"/>
-              <w:right w:w="80" w:type="dxa"/>
-            </w:tcMar>
-            <w:vAlign w:val="center"/>
-          </w:tcPr>
-          <w:p>
-            <w:r>
-              <w:rPr>
-                <w:rFonts w:hint="eastAsia"/>
-              </w:rPr>
-              <w:t>Table.Situa.Cancel</w:t>
-            </w:r>
-          </w:p>
-        </w:tc>
-        <w:tc>
-          <w:tcPr>
-            <w:tcW w:w="6136" w:type="dxa"/>
-            <w:tcBorders>
-              <w:top w:val="nil"/>
-              <w:left w:val="single" w:sz="4" w:space="0" w:color="000000"/>
-              <w:bottom w:val="single" w:sz="4" w:space="0" w:color="000000"/>
-              <w:right w:val="nil"/>
-            </w:tcBorders>
-            <w:shd w:val="clear" w:color="auto" w:fill="auto"/>
-            <w:tcMar>
-              <w:top w:w="80" w:type="dxa"/>
-              <w:left w:w="80" w:type="dxa"/>
-              <w:bottom w:w="80" w:type="dxa"/>
-              <w:right w:w="80" w:type="dxa"/>
-            </w:tcMar>
-            <w:vAlign w:val="center"/>
-          </w:tcPr>
-          <w:p>
-            <w:r>
-              <w:rPr>
-                <w:rFonts w:hint="eastAsia"/>
-              </w:rPr>
-              <w:t>在财务人员发出退出指令时，系统退出当前的收入管理任务</w:t>
-            </w:r>
-          </w:p>
-        </w:tc>
-      </w:tr>
-      <w:tr>
-        <w:trPr>
-          <w:trHeight w:val="599"/>
-        </w:trPr>
-        <w:tc>
-          <w:tcPr>
-            <w:tcW w:w="2160" w:type="dxa"/>
-            <w:tcBorders>
-              <w:top w:val="single" w:sz="4" w:space="0" w:color="000000"/>
-              <w:left w:val="nil"/>
-              <w:bottom w:val="nil"/>
-              <w:right w:val="single" w:sz="4" w:space="0" w:color="000000"/>
-            </w:tcBorders>
-            <w:shd w:val="clear" w:color="auto" w:fill="auto"/>
-            <w:tcMar>
-              <w:top w:w="80" w:type="dxa"/>
-              <w:left w:w="80" w:type="dxa"/>
-              <w:bottom w:w="80" w:type="dxa"/>
-              <w:right w:w="80" w:type="dxa"/>
-            </w:tcMar>
-            <w:vAlign w:val="center"/>
-          </w:tcPr>
-          <w:p>
-            <w:r>
-              <w:rPr>
-                <w:rFonts w:hint="eastAsia"/>
-              </w:rPr>
-              <w:t>Table.Profit</w:t>
-            </w:r>
-          </w:p>
-        </w:tc>
-        <w:tc>
-          <w:tcPr>
-            <w:tcW w:w="6136" w:type="dxa"/>
-            <w:tcBorders>
-              <w:top w:val="single" w:sz="4" w:space="0" w:color="000000"/>
-              <w:left w:val="single" w:sz="4" w:space="0" w:color="000000"/>
-              <w:bottom w:val="nil"/>
-              <w:right w:val="nil"/>
-            </w:tcBorders>
-            <w:shd w:val="clear" w:color="auto" w:fill="auto"/>
-            <w:tcMar>
-              <w:top w:w="80" w:type="dxa"/>
-              <w:left w:w="80" w:type="dxa"/>
-              <w:bottom w:w="80" w:type="dxa"/>
-              <w:right w:w="80" w:type="dxa"/>
-            </w:tcMar>
-            <w:vAlign w:val="center"/>
-          </w:tcPr>
-          <w:p>
-            <w:r>
-              <w:rPr>
-                <w:rFonts w:hint="eastAsia"/>
-              </w:rPr>
-              <w:t>系统应该允许财务人员在收入管理任务中生成成本收益表</w:t>
-            </w:r>
-          </w:p>
-        </w:tc>
-      </w:tr>
-      <w:tr>
-        <w:trPr>
-          <w:trHeight w:val="294"/>
-        </w:trPr>
-        <w:tc>
-          <w:tcPr>
-            <w:tcW w:w="2160" w:type="dxa"/>
-            <w:tcBorders>
-              <w:top w:val="nil"/>
-              <w:left w:val="nil"/>
-              <w:bottom w:val="nil"/>
-              <w:right w:val="single" w:sz="4" w:space="0" w:color="000000"/>
-            </w:tcBorders>
-            <w:shd w:val="clear" w:color="auto" w:fill="auto"/>
-            <w:tcMar>
-              <w:top w:w="80" w:type="dxa"/>
-              <w:left w:w="80" w:type="dxa"/>
-              <w:bottom w:w="80" w:type="dxa"/>
-              <w:right w:w="80" w:type="dxa"/>
-            </w:tcMar>
-            <w:vAlign w:val="center"/>
-          </w:tcPr>
-          <w:p>
-            <w:r>
-              <w:rPr>
-                <w:rFonts w:hint="eastAsia"/>
-              </w:rPr>
-              <w:t>Table.Profit.Excel</w:t>
-            </w:r>
-          </w:p>
-        </w:tc>
-        <w:tc>
-          <w:tcPr>
-            <w:tcW w:w="6136" w:type="dxa"/>
-            <w:tcBorders>
-              <w:top w:val="nil"/>
-              <w:left w:val="single" w:sz="4" w:space="0" w:color="000000"/>
-              <w:bottom w:val="nil"/>
-              <w:right w:val="nil"/>
-            </w:tcBorders>
-            <w:shd w:val="clear" w:color="auto" w:fill="auto"/>
-            <w:tcMar>
-              <w:top w:w="80" w:type="dxa"/>
-              <w:left w:w="80" w:type="dxa"/>
-              <w:bottom w:w="80" w:type="dxa"/>
-              <w:right w:w="80" w:type="dxa"/>
-            </w:tcMar>
-            <w:vAlign w:val="center"/>
-          </w:tcPr>
-          <w:p>
-            <w:r>
-              <w:rPr>
-                <w:rFonts w:hint="eastAsia"/>
-              </w:rPr>
-              <w:t>在财务人员发出生成</w:t>
-            </w:r>
-            <w:r>
-              <w:rPr>
-                <w:rFonts w:hint="eastAsia"/>
-              </w:rPr>
-              <w:t>excel</w:t>
-            </w:r>
-            <w:r>
-              <w:rPr>
-                <w:rFonts w:hint="eastAsia"/>
-              </w:rPr>
-              <w:t>文件的命令时，系统生成成本收益表的</w:t>
-            </w:r>
-            <w:r>
-              <w:rPr>
-                <w:rFonts w:hint="eastAsia"/>
-              </w:rPr>
-              <w:t>excel</w:t>
-            </w:r>
-            <w:r>
-              <w:rPr>
-                <w:rFonts w:hint="eastAsia"/>
-              </w:rPr>
-              <w:t>文件，参见</w:t>
-            </w:r>
-            <w:r>
-              <w:rPr>
-                <w:rFonts w:hint="eastAsia"/>
-              </w:rPr>
-              <w:t>Table.Excel</w:t>
-            </w:r>
-          </w:p>
-        </w:tc>
-      </w:tr>
-      <w:tr>
-        <w:trPr>
-          <w:trHeight w:val="394"/>
-        </w:trPr>
-        <w:tc>
-          <w:tcPr>
-            <w:tcW w:w="2160" w:type="dxa"/>
-            <w:tcBorders>
-              <w:top w:val="nil"/>
-              <w:left w:val="nil"/>
-              <w:bottom w:val="nil"/>
-              <w:right w:val="single" w:sz="4" w:space="0" w:color="000000"/>
-            </w:tcBorders>
-            <w:shd w:val="clear" w:color="auto" w:fill="auto"/>
-            <w:tcMar>
-              <w:top w:w="80" w:type="dxa"/>
-              <w:left w:w="80" w:type="dxa"/>
-              <w:bottom w:w="80" w:type="dxa"/>
-              <w:right w:w="80" w:type="dxa"/>
-            </w:tcMar>
-            <w:vAlign w:val="center"/>
-          </w:tcPr>
-          <w:p>
-            <w:r>
-              <w:rPr>
-                <w:rFonts w:hint="eastAsia"/>
-              </w:rPr>
-              <w:t>Table.Profit.Cancel</w:t>
-            </w:r>
-          </w:p>
-        </w:tc>
-        <w:tc>
-          <w:tcPr>
-            <w:tcW w:w="6136" w:type="dxa"/>
-            <w:tcBorders>
-              <w:top w:val="nil"/>
-              <w:left w:val="single" w:sz="4" w:space="0" w:color="000000"/>
-              <w:bottom w:val="nil"/>
-              <w:right w:val="nil"/>
-            </w:tcBorders>
-            <w:shd w:val="clear" w:color="auto" w:fill="auto"/>
-            <w:tcMar>
-              <w:top w:w="80" w:type="dxa"/>
-              <w:left w:w="80" w:type="dxa"/>
-              <w:bottom w:w="80" w:type="dxa"/>
-              <w:right w:w="80" w:type="dxa"/>
-            </w:tcMar>
-            <w:vAlign w:val="center"/>
-          </w:tcPr>
-          <w:p>
-            <w:r>
-              <w:rPr>
-                <w:rFonts w:hint="eastAsia"/>
-              </w:rPr>
-              <w:t>在财务人员发出退出指令时，系统退出当前的收入管理任务</w:t>
-            </w:r>
-          </w:p>
-        </w:tc>
-      </w:tr>
-      <w:tr>
-        <w:trPr>
-          <w:trHeight w:val="696"/>
-        </w:trPr>
-        <w:tc>
-          <w:tcPr>
-            <w:tcW w:w="2160" w:type="dxa"/>
-            <w:tcBorders>
-              <w:top w:val="single" w:sz="4" w:space="0" w:color="000000"/>
-              <w:left w:val="nil"/>
-              <w:bottom w:val="single" w:sz="4" w:space="0" w:color="000000"/>
-              <w:right w:val="single" w:sz="4" w:space="0" w:color="000000"/>
-            </w:tcBorders>
-            <w:shd w:val="clear" w:color="auto" w:fill="auto"/>
-            <w:tcMar>
-              <w:top w:w="80" w:type="dxa"/>
-              <w:left w:w="80" w:type="dxa"/>
-              <w:bottom w:w="80" w:type="dxa"/>
-              <w:right w:w="80" w:type="dxa"/>
-            </w:tcMar>
-            <w:vAlign w:val="center"/>
-          </w:tcPr>
-          <w:p>
-            <w:r>
-              <w:rPr>
-                <w:rFonts w:hint="eastAsia"/>
-              </w:rPr>
-              <w:t>Table.Input</w:t>
-            </w:r>
-          </w:p>
-        </w:tc>
-        <w:tc>
-          <w:tcPr>
-            <w:tcW w:w="6136" w:type="dxa"/>
-            <w:tcBorders>
-              <w:top w:val="single" w:sz="4" w:space="0" w:color="000000"/>
-              <w:left w:val="single" w:sz="4" w:space="0" w:color="000000"/>
-              <w:bottom w:val="single" w:sz="4" w:space="0" w:color="000000"/>
-              <w:right w:val="nil"/>
-            </w:tcBorders>
-            <w:shd w:val="clear" w:color="auto" w:fill="auto"/>
-            <w:tcMar>
-              <w:top w:w="80" w:type="dxa"/>
-              <w:left w:w="80" w:type="dxa"/>
-              <w:bottom w:w="80" w:type="dxa"/>
-              <w:right w:w="80" w:type="dxa"/>
-            </w:tcMar>
-            <w:vAlign w:val="center"/>
-          </w:tcPr>
-          <w:p>
-            <w:r>
-              <w:rPr>
-                <w:rFonts w:hint="eastAsia"/>
-              </w:rPr>
-              <w:t>系统应该允许财务人员在与报表的收入管理任务中进行键盘输入</w:t>
-            </w:r>
-          </w:p>
-        </w:tc>
-      </w:tr>
-      <w:tr>
-        <w:trPr>
-          <w:trHeight w:val="450"/>
-        </w:trPr>
-        <w:tc>
-          <w:tcPr>
-            <w:tcW w:w="2160" w:type="dxa"/>
-            <w:tcBorders>
-              <w:top w:val="single" w:sz="4" w:space="0" w:color="000000"/>
-              <w:left w:val="nil"/>
-              <w:bottom w:val="single" w:sz="4" w:space="0" w:color="000000"/>
-              <w:right w:val="single" w:sz="4" w:space="0" w:color="000000"/>
-            </w:tcBorders>
-            <w:shd w:val="clear" w:color="auto" w:fill="auto"/>
-            <w:tcMar>
-              <w:top w:w="80" w:type="dxa"/>
-              <w:left w:w="80" w:type="dxa"/>
-              <w:bottom w:w="80" w:type="dxa"/>
-              <w:right w:w="80" w:type="dxa"/>
-            </w:tcMar>
-            <w:vAlign w:val="center"/>
-          </w:tcPr>
-          <w:p>
-            <w:r>
-              <w:rPr>
-                <w:rFonts w:hint="eastAsia"/>
-              </w:rPr>
-              <w:t>Table.Excel</w:t>
-            </w:r>
-          </w:p>
-        </w:tc>
-        <w:tc>
-          <w:tcPr>
-            <w:tcW w:w="6136" w:type="dxa"/>
-            <w:tcBorders>
-              <w:top w:val="single" w:sz="4" w:space="0" w:color="000000"/>
-              <w:left w:val="single" w:sz="4" w:space="0" w:color="000000"/>
-              <w:bottom w:val="single" w:sz="4" w:space="0" w:color="000000"/>
-              <w:right w:val="nil"/>
-            </w:tcBorders>
-            <w:shd w:val="clear" w:color="auto" w:fill="auto"/>
-            <w:tcMar>
-              <w:top w:w="80" w:type="dxa"/>
-              <w:left w:w="80" w:type="dxa"/>
-              <w:bottom w:w="80" w:type="dxa"/>
-              <w:right w:w="80" w:type="dxa"/>
-            </w:tcMar>
-            <w:vAlign w:val="center"/>
-          </w:tcPr>
-          <w:p>
-            <w:r>
-              <w:rPr>
-                <w:rFonts w:hint="eastAsia"/>
-              </w:rPr>
-              <w:t>系统应该财务人员在收入管理任务中导出报表的</w:t>
-            </w:r>
-            <w:r>
-              <w:rPr>
-                <w:rFonts w:hint="eastAsia"/>
-              </w:rPr>
-              <w:t>excel</w:t>
-            </w:r>
-            <w:r>
-              <w:rPr>
-                <w:rFonts w:hint="eastAsia"/>
-              </w:rPr>
-              <w:t>文件</w:t>
             </w:r>
           </w:p>
         </w:tc>
@@ -24840,7 +24110,7 @@
       <w:pPr>
         <w:pStyle w:val="3"/>
       </w:pPr>
-      <w:bookmarkStart w:id="33" w:name="_Toc432520350"/>
+      <w:bookmarkStart w:id="32" w:name="_Toc432520350"/>
       <w:r>
         <w:rPr>
           <w:rFonts w:hint="eastAsia"/>
@@ -24853,7 +24123,7 @@
         </w:rPr>
         <w:t>成本管理</w:t>
       </w:r>
-      <w:bookmarkEnd w:id="33"/>
+      <w:bookmarkEnd w:id="32"/>
     </w:p>
     <w:p>
       <w:pPr>
@@ -24911,6 +24181,7 @@
         <w:rPr>
           <w:rFonts w:hint="eastAsia"/>
         </w:rPr>
+        <w:lastRenderedPageBreak/>
         <w:t>3</w:t>
       </w:r>
       <w:r>
@@ -25026,7 +24297,6 @@
         <w:rPr>
           <w:rFonts w:hint="eastAsia"/>
         </w:rPr>
-        <w:lastRenderedPageBreak/>
         <w:t>3</w:t>
       </w:r>
       <w:r>
@@ -25369,7 +24639,7 @@
       <w:pPr>
         <w:pStyle w:val="3"/>
       </w:pPr>
-      <w:bookmarkStart w:id="34" w:name="_Toc432520351"/>
+      <w:bookmarkStart w:id="33" w:name="_Toc432520351"/>
       <w:r>
         <w:rPr>
           <w:rFonts w:hint="eastAsia"/>
@@ -25382,7 +24652,7 @@
         </w:rPr>
         <w:t>期初建账</w:t>
       </w:r>
-      <w:bookmarkEnd w:id="34"/>
+      <w:bookmarkEnd w:id="33"/>
     </w:p>
     <w:p>
       <w:pPr>
@@ -25557,6 +24827,7 @@
         <w:rPr>
           <w:rFonts w:hint="eastAsia"/>
         </w:rPr>
+        <w:lastRenderedPageBreak/>
         <w:t>刺激：财务人员选择新建</w:t>
       </w:r>
       <w:r>
@@ -25725,7 +24996,6 @@
         <w:rPr>
           <w:rFonts w:hint="eastAsia"/>
         </w:rPr>
-        <w:lastRenderedPageBreak/>
         <w:t>3</w:t>
       </w:r>
       <w:r>
@@ -26171,7 +25441,7 @@
       <w:pPr>
         <w:pStyle w:val="3"/>
       </w:pPr>
-      <w:bookmarkStart w:id="35" w:name="_Toc432520352"/>
+      <w:bookmarkStart w:id="34" w:name="_Toc432520352"/>
       <w:r>
         <w:t>3.2.17</w:t>
       </w:r>
@@ -26184,7 +25454,7 @@
       <w:r>
         <w:t>管理</w:t>
       </w:r>
-      <w:bookmarkEnd w:id="35"/>
+      <w:bookmarkEnd w:id="34"/>
     </w:p>
     <w:p>
       <w:pPr>
@@ -26386,6 +25656,7 @@
         <w:rPr>
           <w:rFonts w:hint="eastAsia"/>
         </w:rPr>
+        <w:lastRenderedPageBreak/>
         <w:t>刺激：财务人员</w:t>
       </w:r>
       <w:r>
@@ -26607,7 +25878,6 @@
         <w:rPr>
           <w:rFonts w:hint="eastAsia"/>
         </w:rPr>
-        <w:lastRenderedPageBreak/>
         <w:t>响应：</w:t>
       </w:r>
       <w:r>
@@ -27614,6 +26884,7 @@
               <w:rPr>
                 <w:rFonts w:hint="eastAsia"/>
               </w:rPr>
+              <w:lastRenderedPageBreak/>
               <w:t>BankAccount.Modify</w:t>
             </w:r>
             <w:r>
@@ -27764,7 +27035,7 @@
       <w:pPr>
         <w:pStyle w:val="3"/>
       </w:pPr>
-      <w:bookmarkStart w:id="36" w:name="_Toc432520353"/>
+      <w:bookmarkStart w:id="35" w:name="_Toc432520353"/>
       <w:r>
         <w:rPr>
           <w:rFonts w:hint="eastAsia"/>
@@ -27780,7 +27051,7 @@
       <w:r>
         <w:t>系统日志</w:t>
       </w:r>
-      <w:bookmarkEnd w:id="36"/>
+      <w:bookmarkEnd w:id="35"/>
     </w:p>
     <w:p>
       <w:pPr>
@@ -27864,11 +27135,7 @@
         <w:t>有日志</w:t>
       </w:r>
       <w:r>
-        <w:t>记录，当</w:t>
-      </w:r>
-      <w:r>
-        <w:lastRenderedPageBreak/>
-        <w:t>经理或财务人员请求查看时，系统显示日志。</w:t>
+        <w:t>记录，当经理或财务人员请求查看时，系统显示日志。</w:t>
       </w:r>
     </w:p>
     <w:p>
@@ -28154,18 +27421,12 @@
         </w:tc>
       </w:tr>
     </w:tbl>
-    <w:p>
-      <w:pPr>
-        <w:rPr>
-          <w:rFonts w:hint="eastAsia"/>
-        </w:rPr>
-      </w:pPr>
-    </w:p>
+    <w:p/>
     <w:p>
       <w:pPr>
         <w:pStyle w:val="3"/>
       </w:pPr>
-      <w:bookmarkStart w:id="37" w:name="_Toc432520354"/>
+      <w:bookmarkStart w:id="36" w:name="_Toc432520354"/>
       <w:r>
         <w:rPr>
           <w:rFonts w:hint="eastAsia"/>
@@ -28181,7 +27442,7 @@
       <w:r>
         <w:t>报表</w:t>
       </w:r>
-      <w:bookmarkEnd w:id="37"/>
+      <w:bookmarkEnd w:id="36"/>
     </w:p>
     <w:p>
       <w:pPr>
@@ -28292,6 +27553,7 @@
         <w:rPr>
           <w:rFonts w:hint="eastAsia"/>
         </w:rPr>
+        <w:lastRenderedPageBreak/>
         <w:t>3</w:t>
       </w:r>
       <w:r>
@@ -28441,7 +27703,7 @@
         </w:trPr>
         <w:tc>
           <w:tcPr>
-            <w:tcW w:w="1696" w:type="dxa"/>
+            <w:tcW w:w="2327" w:type="dxa"/>
             <w:tcBorders>
               <w:left w:val="nil"/>
               <w:bottom w:val="nil"/>
@@ -28462,7 +27724,7 @@
         </w:tc>
         <w:tc>
           <w:tcPr>
-            <w:tcW w:w="6600" w:type="dxa"/>
+            <w:tcW w:w="5979" w:type="dxa"/>
             <w:tcBorders>
               <w:bottom w:val="nil"/>
               <w:right w:val="nil"/>
@@ -28488,7 +27750,7 @@
         </w:trPr>
         <w:tc>
           <w:tcPr>
-            <w:tcW w:w="1696" w:type="dxa"/>
+            <w:tcW w:w="2327" w:type="dxa"/>
             <w:tcBorders>
               <w:top w:val="nil"/>
               <w:left w:val="nil"/>
@@ -28504,7 +27766,7 @@
         </w:tc>
         <w:tc>
           <w:tcPr>
-            <w:tcW w:w="6600" w:type="dxa"/>
+            <w:tcW w:w="5979" w:type="dxa"/>
             <w:tcBorders>
               <w:top w:val="nil"/>
               <w:bottom w:val="nil"/>
@@ -28543,7 +27805,7 @@
         </w:trPr>
         <w:tc>
           <w:tcPr>
-            <w:tcW w:w="1696" w:type="dxa"/>
+            <w:tcW w:w="2327" w:type="dxa"/>
             <w:tcBorders>
               <w:top w:val="nil"/>
               <w:left w:val="nil"/>
@@ -28556,7 +27818,6 @@
               <w:rPr>
                 <w:rFonts w:hint="eastAsia"/>
               </w:rPr>
-              <w:lastRenderedPageBreak/>
               <w:t>Excel</w:t>
             </w:r>
             <w:r>
@@ -28566,7 +27827,7 @@
         </w:tc>
         <w:tc>
           <w:tcPr>
-            <w:tcW w:w="6600" w:type="dxa"/>
+            <w:tcW w:w="5979" w:type="dxa"/>
             <w:tcBorders>
               <w:top w:val="nil"/>
               <w:bottom w:val="nil"/>
@@ -28605,7 +27866,7 @@
         </w:trPr>
         <w:tc>
           <w:tcPr>
-            <w:tcW w:w="1696" w:type="dxa"/>
+            <w:tcW w:w="2327" w:type="dxa"/>
             <w:tcBorders>
               <w:top w:val="nil"/>
               <w:left w:val="nil"/>
@@ -28626,7 +27887,7 @@
         </w:tc>
         <w:tc>
           <w:tcPr>
-            <w:tcW w:w="6600" w:type="dxa"/>
+            <w:tcW w:w="5979" w:type="dxa"/>
             <w:tcBorders>
               <w:top w:val="nil"/>
               <w:right w:val="nil"/>
@@ -28682,7 +27943,7 @@
         </w:trPr>
         <w:tc>
           <w:tcPr>
-            <w:tcW w:w="1696" w:type="dxa"/>
+            <w:tcW w:w="2327" w:type="dxa"/>
             <w:tcBorders>
               <w:top w:val="nil"/>
               <w:left w:val="nil"/>
@@ -28704,7 +27965,7 @@
         </w:tc>
         <w:tc>
           <w:tcPr>
-            <w:tcW w:w="6600" w:type="dxa"/>
+            <w:tcW w:w="5979" w:type="dxa"/>
             <w:tcBorders>
               <w:top w:val="nil"/>
               <w:bottom w:val="nil"/>
@@ -28749,7 +28010,7 @@
         </w:trPr>
         <w:tc>
           <w:tcPr>
-            <w:tcW w:w="1696" w:type="dxa"/>
+            <w:tcW w:w="2327" w:type="dxa"/>
             <w:tcBorders>
               <w:top w:val="nil"/>
               <w:left w:val="nil"/>
@@ -28765,7 +28026,7 @@
         </w:tc>
         <w:tc>
           <w:tcPr>
-            <w:tcW w:w="6600" w:type="dxa"/>
+            <w:tcW w:w="5979" w:type="dxa"/>
             <w:tcBorders>
               <w:top w:val="nil"/>
               <w:bottom w:val="nil"/>
@@ -28792,7 +28053,7 @@
         </w:trPr>
         <w:tc>
           <w:tcPr>
-            <w:tcW w:w="1696" w:type="dxa"/>
+            <w:tcW w:w="2327" w:type="dxa"/>
             <w:tcBorders>
               <w:top w:val="nil"/>
               <w:left w:val="nil"/>
@@ -28814,7 +28075,7 @@
         </w:tc>
         <w:tc>
           <w:tcPr>
-            <w:tcW w:w="6600" w:type="dxa"/>
+            <w:tcW w:w="5979" w:type="dxa"/>
             <w:tcBorders>
               <w:top w:val="nil"/>
               <w:bottom w:val="nil"/>
@@ -28853,7 +28114,7 @@
         </w:trPr>
         <w:tc>
           <w:tcPr>
-            <w:tcW w:w="1696" w:type="dxa"/>
+            <w:tcW w:w="2327" w:type="dxa"/>
             <w:tcBorders>
               <w:top w:val="nil"/>
               <w:left w:val="nil"/>
@@ -28874,7 +28135,7 @@
         </w:tc>
         <w:tc>
           <w:tcPr>
-            <w:tcW w:w="6600" w:type="dxa"/>
+            <w:tcW w:w="5979" w:type="dxa"/>
             <w:tcBorders>
               <w:top w:val="nil"/>
               <w:right w:val="nil"/>
@@ -28915,59 +28176,11 @@
           </w:p>
         </w:tc>
       </w:tr>
-      <w:tr>
-        <w:trPr>
-          <w:trHeight w:val="586"/>
-        </w:trPr>
-        <w:tc>
-          <w:tcPr>
-            <w:tcW w:w="1696" w:type="dxa"/>
-            <w:tcBorders>
-              <w:left w:val="nil"/>
-            </w:tcBorders>
-            <w:vAlign w:val="center"/>
-          </w:tcPr>
-          <w:p>
-            <w:r>
-              <w:rPr>
-                <w:rFonts w:hint="eastAsia"/>
-              </w:rPr>
-              <w:t>Excel</w:t>
-            </w:r>
-            <w:r>
-              <w:t>.Export</w:t>
-            </w:r>
-          </w:p>
-        </w:tc>
-        <w:tc>
-          <w:tcPr>
-            <w:tcW w:w="6600" w:type="dxa"/>
-            <w:tcBorders>
-              <w:right w:val="nil"/>
-            </w:tcBorders>
-            <w:vAlign w:val="center"/>
-          </w:tcPr>
-          <w:p>
-            <w:r>
-              <w:rPr>
-                <w:rFonts w:hint="eastAsia"/>
-              </w:rPr>
-              <w:t>报表</w:t>
-            </w:r>
-            <w:r>
-              <w:t>可以</w:t>
-            </w:r>
-            <w:r>
-              <w:rPr>
-                <w:rFonts w:hint="eastAsia"/>
-              </w:rPr>
-              <w:t>导出</w:t>
-            </w:r>
-          </w:p>
-        </w:tc>
-      </w:tr>
     </w:tbl>
-    <w:p/>
+    <w:p>
+      <w:bookmarkStart w:id="37" w:name="_GoBack"/>
+      <w:bookmarkEnd w:id="37"/>
+    </w:p>
     <w:p>
       <w:pPr>
         <w:pStyle w:val="3"/>
@@ -29179,6 +28392,7 @@
         <w:rPr>
           <w:rFonts w:hint="eastAsia"/>
         </w:rPr>
+        <w:lastRenderedPageBreak/>
         <w:t>刺激：总经理请求</w:t>
       </w:r>
       <w:proofErr w:type="gramStart"/>
@@ -29284,7 +28498,6 @@
         <w:rPr>
           <w:rFonts w:hint="eastAsia"/>
         </w:rPr>
-        <w:lastRenderedPageBreak/>
         <w:t>响应：系统返回查看界面。</w:t>
       </w:r>
     </w:p>
@@ -29921,7 +29134,14 @@
               <w:rPr>
                 <w:lang w:val="zh-TW"/>
               </w:rPr>
-              <w:t>对于选中状态的人员信息条目，系统应允许总经理对其进行删除操作</w:t>
+              <w:t>对于选中状态的人员信息条目，系统应允许总经理对其进行删除操</w:t>
+            </w:r>
+            <w:r>
+              <w:rPr>
+                <w:lang w:val="zh-TW"/>
+              </w:rPr>
+              <w:lastRenderedPageBreak/>
+              <w:t>作</w:t>
             </w:r>
           </w:p>
         </w:tc>
@@ -29950,6 +29170,7 @@
           </w:tcPr>
           <w:p>
             <w:r>
+              <w:lastRenderedPageBreak/>
               <w:t>Staff.Delete.Cancel</w:t>
             </w:r>
           </w:p>
@@ -30233,7 +29454,6 @@
           </w:tcPr>
           <w:p>
             <w:r>
-              <w:lastRenderedPageBreak/>
               <w:t>Staff.Modify.Confirm</w:t>
             </w:r>
           </w:p>
@@ -30682,6 +29902,7 @@
         <w:rPr>
           <w:rFonts w:hint="eastAsia"/>
         </w:rPr>
+        <w:lastRenderedPageBreak/>
         <w:t>响应</w:t>
       </w:r>
       <w:r>
@@ -30790,7 +30011,6 @@
         <w:rPr>
           <w:rFonts w:hint="eastAsia"/>
         </w:rPr>
-        <w:lastRenderedPageBreak/>
         <w:t>响应：系统返回查看界面。</w:t>
       </w:r>
     </w:p>
@@ -31615,6 +30835,7 @@
           </w:tcPr>
           <w:p>
             <w:r>
+              <w:lastRenderedPageBreak/>
               <w:t>Agency</w:t>
             </w:r>
             <w:r>
@@ -32038,7 +31259,6 @@
           </w:tcPr>
           <w:p>
             <w:r>
-              <w:lastRenderedPageBreak/>
               <w:t>Agency</w:t>
             </w:r>
             <w:r>
@@ -32588,6 +31808,7 @@
           <w:rFonts w:hint="eastAsia"/>
           <w:lang w:eastAsia="zh-TW"/>
         </w:rPr>
+        <w:lastRenderedPageBreak/>
         <w:t>响应：系统显示</w:t>
       </w:r>
       <w:r>
@@ -32870,7 +32091,6 @@
           </w:tcPr>
           <w:p>
             <w:r>
-              <w:lastRenderedPageBreak/>
               <w:t>Receipt.Unapproved.Select</w:t>
             </w:r>
           </w:p>
@@ -33498,6 +32718,7 @@
         <w:rPr>
           <w:rFonts w:hint="eastAsia"/>
         </w:rPr>
+        <w:lastRenderedPageBreak/>
         <w:t>刺激：总经理</w:t>
       </w:r>
       <w:r>
@@ -33723,7 +32944,6 @@
               <w:rPr>
                 <w:rFonts w:hint="eastAsia"/>
               </w:rPr>
-              <w:lastRenderedPageBreak/>
               <w:t>Salary</w:t>
             </w:r>
             <w:r>
@@ -34373,6 +33593,7 @@
           </w:tcPr>
           <w:p>
             <w:r>
+              <w:lastRenderedPageBreak/>
               <w:t>Strategy.Price.Input.Check</w:t>
             </w:r>
           </w:p>
@@ -34697,7 +33918,6 @@
               <w:rPr>
                 <w:rFonts w:hint="eastAsia"/>
               </w:rPr>
-              <w:lastRenderedPageBreak/>
               <w:t>Strategy.</w:t>
             </w:r>
             <w:r>
@@ -35173,6 +34393,7 @@
         <w:rPr>
           <w:rFonts w:hint="eastAsia"/>
         </w:rPr>
+        <w:lastRenderedPageBreak/>
         <w:t>响应：系统提示是否确认删除。</w:t>
       </w:r>
     </w:p>
@@ -35267,7 +34488,6 @@
         <w:rPr>
           <w:rFonts w:hint="eastAsia"/>
         </w:rPr>
-        <w:lastRenderedPageBreak/>
         <w:t>3</w:t>
       </w:r>
       <w:r>
@@ -36423,6 +35643,7 @@
           </w:tcPr>
           <w:p>
             <w:r>
+              <w:lastRenderedPageBreak/>
               <w:t>Account</w:t>
             </w:r>
             <w:r>
@@ -36792,7 +36013,6 @@
           </w:tcPr>
           <w:p>
             <w:r>
-              <w:lastRenderedPageBreak/>
               <w:t>Account</w:t>
             </w:r>
             <w:r>
@@ -37193,6 +36413,7 @@
         <w:rPr>
           <w:rFonts w:hint="eastAsia"/>
         </w:rPr>
+        <w:lastRenderedPageBreak/>
         <w:t>Usability 3</w:t>
       </w:r>
       <w:r>
@@ -37356,7 +36577,6 @@
         <w:rPr>
           <w:rFonts w:hint="eastAsia"/>
         </w:rPr>
-        <w:lastRenderedPageBreak/>
         <w:t>Reliability 2</w:t>
       </w:r>
       <w:r>
@@ -37985,7 +37205,15 @@
           <w:rFonts w:hint="eastAsia"/>
           <w:lang w:eastAsia="zh-TW"/>
         </w:rPr>
-        <w:t>：系统需要存储所有车辆信息，包括入车辆代号、发动机号、车牌号、底盘号、购买时间、服役时间</w:t>
+        <w:t>：系统需要存储所有车辆信息，包括入车辆代号、发动机号、车牌号、底盘号、购买时</w:t>
+      </w:r>
+      <w:r>
+        <w:rPr>
+          <w:rFonts w:hint="eastAsia"/>
+          <w:lang w:eastAsia="zh-TW"/>
+        </w:rPr>
+        <w:lastRenderedPageBreak/>
+        <w:t>间、服役时间</w:t>
       </w:r>
     </w:p>
     <w:p>
@@ -38311,7 +37539,6 @@
         <w:rPr>
           <w:rFonts w:hint="eastAsia"/>
         </w:rPr>
-        <w:lastRenderedPageBreak/>
         <w:t>3</w:t>
       </w:r>
       <w:r>
@@ -39546,6 +38773,7 @@
           <w:rFonts w:hint="eastAsia"/>
           <w:lang w:eastAsia="zh-TW"/>
         </w:rPr>
+        <w:lastRenderedPageBreak/>
         <w:t>Format2</w:t>
       </w:r>
       <w:r>
@@ -39983,7 +39211,6 @@
         <w:rPr>
           <w:rFonts w:hint="eastAsia"/>
         </w:rPr>
-        <w:lastRenderedPageBreak/>
         <w:t>3</w:t>
       </w:r>
       <w:r>
@@ -40112,7 +39339,7 @@
             <w:noProof/>
             <w:lang w:val="zh-CN"/>
           </w:rPr>
-          <w:t>34</w:t>
+          <w:t>42</w:t>
         </w:r>
         <w:r>
           <w:fldChar w:fldCharType="end"/>
@@ -40168,7 +39395,7 @@
 
 <file path=word/numbering.xml><?xml version="1.0" encoding="utf-8"?>
 <w:numbering xmlns:wpc="http://schemas.microsoft.com/office/word/2010/wordprocessingCanvas" xmlns:mc="http://schemas.openxmlformats.org/markup-compatibility/2006" xmlns:o="urn:schemas-microsoft-com:office:office" xmlns:r="http://schemas.openxmlformats.org/officeDocument/2006/relationships" xmlns:m="http://schemas.openxmlformats.org/officeDocument/2006/math" xmlns:v="urn:schemas-microsoft-com:vml" xmlns:wp14="http://schemas.microsoft.com/office/word/2010/wordprocessingDrawing" xmlns:wp="http://schemas.openxmlformats.org/drawingml/2006/wordprocessingDrawing" xmlns:w10="urn:schemas-microsoft-com:office:word" xmlns:w="http://schemas.openxmlformats.org/wordprocessingml/2006/main" xmlns:w14="http://schemas.microsoft.com/office/word/2010/wordml" xmlns:w15="http://schemas.microsoft.com/office/word/2012/wordml" xmlns:wpg="http://schemas.microsoft.com/office/word/2010/wordprocessingGroup" xmlns:wpi="http://schemas.microsoft.com/office/word/2010/wordprocessingInk" xmlns:wne="http://schemas.microsoft.com/office/word/2006/wordml" xmlns:wps="http://schemas.microsoft.com/office/word/2010/wordprocessingShape" mc:Ignorable="w14 w15 wp14">
-  <w:abstractNum w:abstractNumId="0" w15:restartNumberingAfterBreak="0">
+  <w:abstractNum w:abstractNumId="0">
     <w:nsid w:val="0F0866B4"/>
     <w:multiLevelType w:val="hybridMultilevel"/>
     <w:tmpl w:val="02AA7E54"/>
@@ -40257,7 +39484,7 @@
       </w:pPr>
     </w:lvl>
   </w:abstractNum>
-  <w:abstractNum w:abstractNumId="1" w15:restartNumberingAfterBreak="0">
+  <w:abstractNum w:abstractNumId="1">
     <w:nsid w:val="24C67BCC"/>
     <w:multiLevelType w:val="multilevel"/>
     <w:tmpl w:val="10EA2CD6"/>
@@ -40370,7 +39597,7 @@
       </w:rPr>
     </w:lvl>
   </w:abstractNum>
-  <w:abstractNum w:abstractNumId="2" w15:restartNumberingAfterBreak="0">
+  <w:abstractNum w:abstractNumId="2">
     <w:nsid w:val="40FE0E7C"/>
     <w:multiLevelType w:val="hybridMultilevel"/>
     <w:tmpl w:val="1A00DD5A"/>
@@ -40459,7 +39686,7 @@
       </w:pPr>
     </w:lvl>
   </w:abstractNum>
-  <w:abstractNum w:abstractNumId="3" w15:restartNumberingAfterBreak="0">
+  <w:abstractNum w:abstractNumId="3">
     <w:nsid w:val="44AA70E3"/>
     <w:multiLevelType w:val="hybridMultilevel"/>
     <w:tmpl w:val="02AA7E54"/>
@@ -40548,7 +39775,7 @@
       </w:pPr>
     </w:lvl>
   </w:abstractNum>
-  <w:abstractNum w:abstractNumId="4" w15:restartNumberingAfterBreak="0">
+  <w:abstractNum w:abstractNumId="4">
     <w:nsid w:val="4EBA0857"/>
     <w:multiLevelType w:val="hybridMultilevel"/>
     <w:tmpl w:val="BB2E5C28"/>
@@ -40637,7 +39864,7 @@
       </w:pPr>
     </w:lvl>
   </w:abstractNum>
-  <w:abstractNum w:abstractNumId="5" w15:restartNumberingAfterBreak="0">
+  <w:abstractNum w:abstractNumId="5">
     <w:nsid w:val="7F780198"/>
     <w:multiLevelType w:val="hybridMultilevel"/>
     <w:tmpl w:val="9C2CC40A"/>
@@ -41822,7 +41049,7 @@
     <w:charset w:val="00"/>
     <w:family w:val="roman"/>
     <w:pitch w:val="variable"/>
-    <w:sig w:usb0="E0002AFF" w:usb1="C0007841" w:usb2="00000009" w:usb3="00000000" w:csb0="000001FF" w:csb1="00000000"/>
+    <w:sig w:usb0="E0002EFF" w:usb1="C0007843" w:usb2="00000009" w:usb3="00000000" w:csb0="000001FF" w:csb1="00000000"/>
   </w:font>
   <w:font w:name="Calibri">
     <w:panose1 w:val="020F0502020204030204"/>
@@ -41851,30 +41078,31 @@
     <w:charset w:val="86"/>
     <w:family w:val="swiss"/>
     <w:pitch w:val="variable"/>
-    <w:sig w:usb0="80000287" w:usb1="280F3C52" w:usb2="00000016" w:usb3="00000000" w:csb0="0004001F" w:csb1="00000000"/>
+    <w:sig w:usb0="80000287" w:usb1="28CF3C52" w:usb2="00000016" w:usb3="00000000" w:csb0="0004001F" w:csb1="00000000"/>
   </w:font>
   <w:font w:name="Helvetica">
-    <w:panose1 w:val="020B0604020202020204"/>
+    <w:panose1 w:val="020B0504020202020204"/>
     <w:charset w:val="00"/>
     <w:family w:val="swiss"/>
-    <w:pitch w:val="variable"/>
-    <w:sig w:usb0="E0002AFF" w:usb1="C0007843" w:usb2="00000009" w:usb3="00000000" w:csb0="000001FF" w:csb1="00000000"/>
-  </w:font>
-  <w:font w:name="Arial Unicode MS">
-    <w:panose1 w:val="020B0604020202020204"/>
-    <w:charset w:val="00"/>
-    <w:family w:val="roman"/>
     <w:notTrueType/>
     <w:pitch w:val="variable"/>
     <w:sig w:usb0="00000003" w:usb1="00000000" w:usb2="00000000" w:usb3="00000000" w:csb0="00000001" w:csb1="00000000"/>
   </w:font>
+  <w:font w:name="Arial Unicode MS">
+    <w:panose1 w:val="020B0604020202020204"/>
+    <w:charset w:val="86"/>
+    <w:family w:val="swiss"/>
+    <w:pitch w:val="variable"/>
+    <w:sig w:usb0="F7FFAFFF" w:usb1="E9DFFFFF" w:usb2="0000003F" w:usb3="00000000" w:csb0="003F01FF" w:csb1="00000000"/>
+  </w:font>
   <w:font w:name="PMingLiU">
-    <w:altName w:val="新細明體"/>
-    <w:panose1 w:val="02020500000000000000"/>
+    <w:altName w:val="Arial Unicode MS"/>
+    <w:panose1 w:val="02010601000101010101"/>
     <w:charset w:val="88"/>
-    <w:family w:val="roman"/>
+    <w:family w:val="auto"/>
+    <w:notTrueType/>
     <w:pitch w:val="variable"/>
-    <w:sig w:usb0="A00002FF" w:usb1="28CFFCFA" w:usb2="00000016" w:usb3="00000000" w:csb0="00100001" w:csb1="00000000"/>
+    <w:sig w:usb0="00000000" w:usb1="08080000" w:usb2="00000010" w:usb3="00000000" w:csb0="00100000" w:csb1="00000000"/>
   </w:font>
 </w:fonts>
 </file>
@@ -41920,6 +41148,7 @@
     <w:rsid w:val="00C81AB4"/>
     <w:rsid w:val="00C97847"/>
     <w:rsid w:val="00CB7726"/>
+    <w:rsid w:val="00D72FE8"/>
   </w:rsids>
   <m:mathPr>
     <m:mathFont m:val="Cambria Math"/>

--- a/需求开发阶段/软件规格需求说明文档/需求规格说明文档v1.2(20151013).docx
+++ b/需求开发阶段/软件规格需求说明文档/需求规格说明文档v1.2(20151013).docx
@@ -107,7 +107,6 @@
             <w:dataBinding w:prefixMappings="xmlns:ns0='http://purl.org/dc/elements/1.1/' xmlns:ns1='http://schemas.openxmlformats.org/package/2006/metadata/core-properties' " w:xpath="/ns1:coreProperties[1]/ns0:title[1]" w:storeItemID="{6C3C8BC8-F283-45AE-878A-BAB7291924A1}"/>
             <w:text/>
           </w:sdtPr>
-          <w:sdtEndPr/>
           <w:sdtContent>
             <w:p>
               <w:pPr>
@@ -267,7 +266,6 @@
                                     <w:calendar w:val="gregorian"/>
                                   </w:date>
                                 </w:sdtPr>
-                                <w:sdtEndPr/>
                                 <w:sdtContent>
                                   <w:p>
                                     <w:pPr>
@@ -668,11 +666,9 @@
               <w:jc w:val="center"/>
               <w:cnfStyle w:val="000000000000" w:firstRow="0" w:lastRow="0" w:firstColumn="0" w:lastColumn="0" w:oddVBand="0" w:evenVBand="0" w:oddHBand="0" w:evenHBand="0" w:firstRowFirstColumn="0" w:firstRowLastColumn="0" w:lastRowFirstColumn="0" w:lastRowLastColumn="0"/>
             </w:pPr>
-            <w:proofErr w:type="gramStart"/>
             <w:r>
               <w:t>董本超</w:t>
             </w:r>
-            <w:proofErr w:type="gramEnd"/>
           </w:p>
         </w:tc>
         <w:tc>
@@ -822,14 +818,12 @@
               <w:jc w:val="center"/>
               <w:cnfStyle w:val="000000000000" w:firstRow="0" w:lastRow="0" w:firstColumn="0" w:lastColumn="0" w:oddVBand="0" w:evenVBand="0" w:oddHBand="0" w:evenHBand="0" w:firstRowFirstColumn="0" w:firstRowLastColumn="0" w:lastRowFirstColumn="0" w:lastRowLastColumn="0"/>
             </w:pPr>
-            <w:proofErr w:type="gramStart"/>
             <w:r>
               <w:rPr>
                 <w:rFonts w:hint="eastAsia"/>
               </w:rPr>
               <w:t>董本超</w:t>
             </w:r>
-            <w:proofErr w:type="gramEnd"/>
           </w:p>
         </w:tc>
         <w:tc>
@@ -7533,27 +7527,76 @@
         <w:t>：登录系统后界面应展示当前账户所具有的功能按钮，例如总经理的界面如下图：</w:t>
       </w:r>
     </w:p>
+    <w:p/>
+    <w:p/>
+    <w:p>
+      <w:pPr>
+        <w:rPr>
+          <w:rFonts w:hint="eastAsia"/>
+        </w:rPr>
+      </w:pPr>
+      <w:r>
+        <w:rPr>
+          <w:rFonts w:hint="eastAsia"/>
+          <w:lang w:eastAsia="zh-TW"/>
+        </w:rPr>
+        <w:t>UI2</w:t>
+      </w:r>
+      <w:r>
+        <w:rPr>
+          <w:rFonts w:hint="eastAsia"/>
+        </w:rPr>
+        <w:t>查询</w:t>
+      </w:r>
+      <w:r>
+        <w:t>物流信息：寄件人查询</w:t>
+      </w:r>
+      <w:r>
+        <w:rPr>
+          <w:rFonts w:hint="eastAsia"/>
+        </w:rPr>
+        <w:t>物流</w:t>
+      </w:r>
+      <w:r>
+        <w:t>信息的界面如</w:t>
+      </w:r>
+      <w:r>
+        <w:rPr>
+          <w:rFonts w:hint="eastAsia"/>
+        </w:rPr>
+        <w:t>下图</w:t>
+      </w:r>
+      <w:r>
+        <w:t>：</w:t>
+      </w:r>
+    </w:p>
     <w:p>
       <w:r>
         <w:rPr>
           <w:noProof/>
         </w:rPr>
         <w:drawing>
-          <wp:inline distT="0" distB="0" distL="0" distR="0" wp14:anchorId="3EE2A59C" wp14:editId="17F82080">
-            <wp:extent cx="6201670" cy="2971800"/>
+          <wp:inline distT="0" distB="0" distL="0" distR="0" wp14:anchorId="064D53CF" wp14:editId="4B51C8D3">
+            <wp:extent cx="5274310" cy="3669030"/>
             <wp:effectExtent l="0" t="0" r="0" b="0"/>
-            <wp:docPr id="1073741828" name="officeArt object"/>
-            <wp:cNvGraphicFramePr/>
+            <wp:docPr id="1" name="图片 1"/>
+            <wp:cNvGraphicFramePr>
+              <a:graphicFrameLocks xmlns:a="http://schemas.openxmlformats.org/drawingml/2006/main" noChangeAspect="1"/>
+            </wp:cNvGraphicFramePr>
             <a:graphic xmlns:a="http://schemas.openxmlformats.org/drawingml/2006/main">
               <a:graphicData uri="http://schemas.openxmlformats.org/drawingml/2006/picture">
                 <pic:pic xmlns:pic="http://schemas.openxmlformats.org/drawingml/2006/picture">
                   <pic:nvPicPr>
-                    <pic:cNvPr id="1073741828" name="image3.png"/>
+                    <pic:cNvPr id="1" name="物流信息查询界面.png"/>
                     <pic:cNvPicPr/>
                   </pic:nvPicPr>
                   <pic:blipFill>
                     <a:blip r:embed="rId10">
-                      <a:extLst/>
+                      <a:extLst>
+                        <a:ext uri="{28A0092B-C50C-407E-A947-70E740481C1C}">
+                          <a14:useLocalDpi xmlns:a14="http://schemas.microsoft.com/office/drawing/2010/main" val="0"/>
+                        </a:ext>
+                      </a:extLst>
                     </a:blip>
                     <a:stretch>
                       <a:fillRect/>
@@ -7562,16 +7605,11 @@
                   <pic:spPr>
                     <a:xfrm>
                       <a:off x="0" y="0"/>
-                      <a:ext cx="6201670" cy="2971800"/>
+                      <a:ext cx="5274310" cy="3669030"/>
                     </a:xfrm>
                     <a:prstGeom prst="rect">
                       <a:avLst/>
                     </a:prstGeom>
-                    <a:ln w="12700" cap="flat">
-                      <a:noFill/>
-                      <a:miter lim="400000"/>
-                    </a:ln>
-                    <a:effectLst/>
                   </pic:spPr>
                 </pic:pic>
               </a:graphicData>
@@ -7580,26 +7618,48 @@
         </w:drawing>
       </w:r>
     </w:p>
-    <w:p/>
-    <w:p>
-      <w:pPr>
-        <w:rPr>
-          <w:lang w:eastAsia="zh-TW"/>
-        </w:rPr>
-      </w:pPr>
-      <w:r>
-        <w:rPr>
-          <w:rFonts w:hint="eastAsia"/>
-          <w:lang w:eastAsia="zh-TW"/>
-        </w:rPr>
-        <w:t>UI2</w:t>
-      </w:r>
-      <w:r>
-        <w:rPr>
-          <w:rFonts w:hint="eastAsia"/>
-          <w:lang w:eastAsia="zh-TW"/>
-        </w:rPr>
-        <w:t>：进入相应功能后，系统应展示该功能所含数据，输入框，按钮等部件，例如人员信息管理界面如下图：</w:t>
+    <w:p>
+      <w:r>
+        <w:rPr>
+          <w:rFonts w:hint="eastAsia"/>
+        </w:rPr>
+        <w:t>UI</w:t>
+      </w:r>
+      <w:r>
+        <w:t>3</w:t>
+      </w:r>
+      <w:r>
+        <w:rPr>
+          <w:rFonts w:hint="eastAsia"/>
+        </w:rPr>
+        <w:t>快递员</w:t>
+      </w:r>
+      <w:r>
+        <w:t>界面：</w:t>
+      </w:r>
+    </w:p>
+    <w:p>
+      <w:r>
+        <w:tab/>
+        <w:t>UI3.1</w:t>
+      </w:r>
+      <w:r>
+        <w:rPr>
+          <w:rFonts w:hint="eastAsia"/>
+        </w:rPr>
+        <w:t>快递员</w:t>
+      </w:r>
+      <w:r>
+        <w:t>登录系统后</w:t>
+      </w:r>
+      <w:r>
+        <w:rPr>
+          <w:rFonts w:hint="eastAsia"/>
+        </w:rPr>
+        <w:t>初始</w:t>
+      </w:r>
+      <w:r>
+        <w:t>界面：</w:t>
       </w:r>
     </w:p>
     <w:p>
@@ -7607,22 +7667,453 @@
         <w:rPr>
           <w:noProof/>
         </w:rPr>
+        <w:lastRenderedPageBreak/>
         <w:drawing>
-          <wp:inline distT="0" distB="0" distL="0" distR="0" wp14:anchorId="25038546" wp14:editId="131C9FCE">
-            <wp:extent cx="5695950" cy="3012558"/>
-            <wp:effectExtent l="0" t="0" r="0" b="0"/>
-            <wp:docPr id="1073741829" name="officeArt object"/>
-            <wp:cNvGraphicFramePr/>
+          <wp:inline distT="0" distB="0" distL="0" distR="0" wp14:anchorId="65584BC0" wp14:editId="2DDDFB30">
+            <wp:extent cx="5274310" cy="3260670"/>
+            <wp:effectExtent l="0" t="0" r="2540" b="0"/>
+            <wp:docPr id="2" name="图片 2"/>
+            <wp:cNvGraphicFramePr>
+              <a:graphicFrameLocks xmlns:a="http://schemas.openxmlformats.org/drawingml/2006/main" noChangeAspect="1"/>
+            </wp:cNvGraphicFramePr>
             <a:graphic xmlns:a="http://schemas.openxmlformats.org/drawingml/2006/main">
               <a:graphicData uri="http://schemas.openxmlformats.org/drawingml/2006/picture">
                 <pic:pic xmlns:pic="http://schemas.openxmlformats.org/drawingml/2006/picture">
                   <pic:nvPicPr>
-                    <pic:cNvPr id="1073741829" name="image4.png"/>
+                    <pic:cNvPr id="2" name="快递员初始界面.png"/>
+                    <pic:cNvPicPr/>
+                  </pic:nvPicPr>
+                  <pic:blipFill rotWithShape="1">
+                    <a:blip r:embed="rId11">
+                      <a:extLst>
+                        <a:ext uri="{28A0092B-C50C-407E-A947-70E740481C1C}">
+                          <a14:useLocalDpi xmlns:a14="http://schemas.microsoft.com/office/drawing/2010/main" val="0"/>
+                        </a:ext>
+                      </a:extLst>
+                    </a:blip>
+                    <a:srcRect t="18969"/>
+                    <a:stretch/>
+                  </pic:blipFill>
+                  <pic:spPr bwMode="auto">
+                    <a:xfrm>
+                      <a:off x="0" y="0"/>
+                      <a:ext cx="5274310" cy="3260670"/>
+                    </a:xfrm>
+                    <a:prstGeom prst="rect">
+                      <a:avLst/>
+                    </a:prstGeom>
+                    <a:ln>
+                      <a:noFill/>
+                    </a:ln>
+                    <a:extLst>
+                      <a:ext uri="{53640926-AAD7-44D8-BBD7-CCE9431645EC}">
+                        <a14:shadowObscured xmlns:a14="http://schemas.microsoft.com/office/drawing/2010/main"/>
+                      </a:ext>
+                    </a:extLst>
+                  </pic:spPr>
+                </pic:pic>
+              </a:graphicData>
+            </a:graphic>
+          </wp:inline>
+        </w:drawing>
+      </w:r>
+    </w:p>
+    <w:p>
+      <w:r>
+        <w:tab/>
+        <w:t>UI3.2</w:t>
+      </w:r>
+      <w:r>
+        <w:rPr>
+          <w:rFonts w:hint="eastAsia"/>
+        </w:rPr>
+        <w:t>快递员</w:t>
+      </w:r>
+      <w:r>
+        <w:t>新建</w:t>
+      </w:r>
+      <w:proofErr w:type="gramStart"/>
+      <w:r>
+        <w:t>寄件单界面</w:t>
+      </w:r>
+      <w:proofErr w:type="gramEnd"/>
+      <w:r>
+        <w:t>：</w:t>
+      </w:r>
+    </w:p>
+    <w:p>
+      <w:pPr>
+        <w:rPr>
+          <w:noProof/>
+        </w:rPr>
+      </w:pPr>
+      <w:r>
+        <w:rPr>
+          <w:rFonts w:hint="eastAsia"/>
+          <w:noProof/>
+        </w:rPr>
+        <w:drawing>
+          <wp:inline distT="0" distB="0" distL="0" distR="0" wp14:anchorId="1649C760" wp14:editId="67787A6E">
+            <wp:extent cx="5274310" cy="3630930"/>
+            <wp:effectExtent l="0" t="0" r="2540" b="7620"/>
+            <wp:docPr id="3" name="图片 3"/>
+            <wp:cNvGraphicFramePr>
+              <a:graphicFrameLocks xmlns:a="http://schemas.openxmlformats.org/drawingml/2006/main" noChangeAspect="1"/>
+            </wp:cNvGraphicFramePr>
+            <a:graphic xmlns:a="http://schemas.openxmlformats.org/drawingml/2006/main">
+              <a:graphicData uri="http://schemas.openxmlformats.org/drawingml/2006/picture">
+                <pic:pic xmlns:pic="http://schemas.openxmlformats.org/drawingml/2006/picture">
+                  <pic:nvPicPr>
+                    <pic:cNvPr id="3" name="快递员收件界面.png"/>
+                    <pic:cNvPicPr/>
+                  </pic:nvPicPr>
+                  <pic:blipFill rotWithShape="1">
+                    <a:blip r:embed="rId12">
+                      <a:extLst>
+                        <a:ext uri="{28A0092B-C50C-407E-A947-70E740481C1C}">
+                          <a14:useLocalDpi xmlns:a14="http://schemas.microsoft.com/office/drawing/2010/main" val="0"/>
+                        </a:ext>
+                      </a:extLst>
+                    </a:blip>
+                    <a:srcRect t="17667"/>
+                    <a:stretch/>
+                  </pic:blipFill>
+                  <pic:spPr bwMode="auto">
+                    <a:xfrm>
+                      <a:off x="0" y="0"/>
+                      <a:ext cx="5274310" cy="3630930"/>
+                    </a:xfrm>
+                    <a:prstGeom prst="rect">
+                      <a:avLst/>
+                    </a:prstGeom>
+                    <a:ln>
+                      <a:noFill/>
+                    </a:ln>
+                    <a:extLst>
+                      <a:ext uri="{53640926-AAD7-44D8-BBD7-CCE9431645EC}">
+                        <a14:shadowObscured xmlns:a14="http://schemas.microsoft.com/office/drawing/2010/main"/>
+                      </a:ext>
+                    </a:extLst>
+                  </pic:spPr>
+                </pic:pic>
+              </a:graphicData>
+            </a:graphic>
+          </wp:inline>
+        </w:drawing>
+      </w:r>
+    </w:p>
+    <w:p>
+      <w:r>
+        <w:tab/>
+        <w:t>UI3.3</w:t>
+      </w:r>
+      <w:r>
+        <w:rPr>
+          <w:rFonts w:hint="eastAsia"/>
+        </w:rPr>
+        <w:t>快递员新建</w:t>
+      </w:r>
+      <w:r>
+        <w:t>收件单界面：</w:t>
+      </w:r>
+    </w:p>
+    <w:p>
+      <w:pPr>
+        <w:rPr>
+          <w:noProof/>
+        </w:rPr>
+      </w:pPr>
+    </w:p>
+    <w:p>
+      <w:pPr>
+        <w:rPr>
+          <w:rFonts w:hint="eastAsia"/>
+        </w:rPr>
+      </w:pPr>
+      <w:r>
+        <w:rPr>
+          <w:rFonts w:hint="eastAsia"/>
+          <w:noProof/>
+        </w:rPr>
+        <w:lastRenderedPageBreak/>
+        <w:drawing>
+          <wp:inline distT="0" distB="0" distL="0" distR="0" wp14:anchorId="065829C0" wp14:editId="0A80C1EC">
+            <wp:extent cx="5274310" cy="3679190"/>
+            <wp:effectExtent l="0" t="0" r="2540" b="0"/>
+            <wp:docPr id="4" name="图片 4"/>
+            <wp:cNvGraphicFramePr>
+              <a:graphicFrameLocks xmlns:a="http://schemas.openxmlformats.org/drawingml/2006/main" noChangeAspect="1"/>
+            </wp:cNvGraphicFramePr>
+            <a:graphic xmlns:a="http://schemas.openxmlformats.org/drawingml/2006/main">
+              <a:graphicData uri="http://schemas.openxmlformats.org/drawingml/2006/picture">
+                <pic:pic xmlns:pic="http://schemas.openxmlformats.org/drawingml/2006/picture">
+                  <pic:nvPicPr>
+                    <pic:cNvPr id="4" name="快递员派件界面.png"/>
+                    <pic:cNvPicPr/>
+                  </pic:nvPicPr>
+                  <pic:blipFill rotWithShape="1">
+                    <a:blip r:embed="rId13">
+                      <a:extLst>
+                        <a:ext uri="{28A0092B-C50C-407E-A947-70E740481C1C}">
+                          <a14:useLocalDpi xmlns:a14="http://schemas.microsoft.com/office/drawing/2010/main" val="0"/>
+                        </a:ext>
+                      </a:extLst>
+                    </a:blip>
+                    <a:srcRect t="16585"/>
+                    <a:stretch/>
+                  </pic:blipFill>
+                  <pic:spPr bwMode="auto">
+                    <a:xfrm>
+                      <a:off x="0" y="0"/>
+                      <a:ext cx="5274310" cy="3679190"/>
+                    </a:xfrm>
+                    <a:prstGeom prst="rect">
+                      <a:avLst/>
+                    </a:prstGeom>
+                    <a:ln>
+                      <a:noFill/>
+                    </a:ln>
+                    <a:extLst>
+                      <a:ext uri="{53640926-AAD7-44D8-BBD7-CCE9431645EC}">
+                        <a14:shadowObscured xmlns:a14="http://schemas.microsoft.com/office/drawing/2010/main"/>
+                      </a:ext>
+                    </a:extLst>
+                  </pic:spPr>
+                </pic:pic>
+              </a:graphicData>
+            </a:graphic>
+          </wp:inline>
+        </w:drawing>
+      </w:r>
+    </w:p>
+    <w:p>
+      <w:r>
+        <w:tab/>
+        <w:t>UI3.4</w:t>
+      </w:r>
+      <w:r>
+        <w:rPr>
+          <w:rFonts w:hint="eastAsia"/>
+        </w:rPr>
+        <w:t>快递员</w:t>
+      </w:r>
+      <w:r>
+        <w:t>查询订单信息界面</w:t>
+      </w:r>
+      <w:r>
+        <w:rPr>
+          <w:rFonts w:hint="eastAsia"/>
+        </w:rPr>
+        <w:t>：</w:t>
+      </w:r>
+    </w:p>
+    <w:p>
+      <w:pPr>
+        <w:rPr>
+          <w:noProof/>
+        </w:rPr>
+      </w:pPr>
+    </w:p>
+    <w:p>
+      <w:r>
+        <w:rPr>
+          <w:rFonts w:hint="eastAsia"/>
+          <w:noProof/>
+        </w:rPr>
+        <w:drawing>
+          <wp:inline distT="0" distB="0" distL="0" distR="0" wp14:anchorId="1828811A" wp14:editId="07CC04DE">
+            <wp:extent cx="5098736" cy="3148965"/>
+            <wp:effectExtent l="0" t="0" r="6985" b="0"/>
+            <wp:docPr id="5" name="图片 5"/>
+            <wp:cNvGraphicFramePr>
+              <a:graphicFrameLocks xmlns:a="http://schemas.openxmlformats.org/drawingml/2006/main" noChangeAspect="1"/>
+            </wp:cNvGraphicFramePr>
+            <a:graphic xmlns:a="http://schemas.openxmlformats.org/drawingml/2006/main">
+              <a:graphicData uri="http://schemas.openxmlformats.org/drawingml/2006/picture">
+                <pic:pic xmlns:pic="http://schemas.openxmlformats.org/drawingml/2006/picture">
+                  <pic:nvPicPr>
+                    <pic:cNvPr id="5" name="快递员查询订单信息1.png"/>
+                    <pic:cNvPicPr/>
+                  </pic:nvPicPr>
+                  <pic:blipFill rotWithShape="1">
+                    <a:blip r:embed="rId14">
+                      <a:extLst>
+                        <a:ext uri="{28A0092B-C50C-407E-A947-70E740481C1C}">
+                          <a14:useLocalDpi xmlns:a14="http://schemas.microsoft.com/office/drawing/2010/main" val="0"/>
+                        </a:ext>
+                      </a:extLst>
+                    </a:blip>
+                    <a:srcRect l="3317" t="21735"/>
+                    <a:stretch/>
+                  </pic:blipFill>
+                  <pic:spPr bwMode="auto">
+                    <a:xfrm>
+                      <a:off x="0" y="0"/>
+                      <a:ext cx="5099359" cy="3149350"/>
+                    </a:xfrm>
+                    <a:prstGeom prst="rect">
+                      <a:avLst/>
+                    </a:prstGeom>
+                    <a:ln>
+                      <a:noFill/>
+                    </a:ln>
+                    <a:extLst>
+                      <a:ext uri="{53640926-AAD7-44D8-BBD7-CCE9431645EC}">
+                        <a14:shadowObscured xmlns:a14="http://schemas.microsoft.com/office/drawing/2010/main"/>
+                      </a:ext>
+                    </a:extLst>
+                  </pic:spPr>
+                </pic:pic>
+              </a:graphicData>
+            </a:graphic>
+          </wp:inline>
+        </w:drawing>
+      </w:r>
+    </w:p>
+    <w:p>
+      <w:r>
+        <w:tab/>
+      </w:r>
+      <w:r>
+        <w:tab/>
+        <w:t>UI3.4.1</w:t>
+      </w:r>
+      <w:r>
+        <w:rPr>
+          <w:rFonts w:hint="eastAsia"/>
+        </w:rPr>
+        <w:t>查询</w:t>
+      </w:r>
+      <w:r>
+        <w:t>订单信息确定后，显示订单具体信息：</w:t>
+      </w:r>
+    </w:p>
+    <w:p>
+      <w:pPr>
+        <w:rPr>
+          <w:noProof/>
+        </w:rPr>
+      </w:pPr>
+    </w:p>
+    <w:p>
+      <w:r>
+        <w:rPr>
+          <w:rFonts w:hint="eastAsia"/>
+          <w:noProof/>
+        </w:rPr>
+        <w:lastRenderedPageBreak/>
+        <w:drawing>
+          <wp:inline distT="0" distB="0" distL="0" distR="0" wp14:anchorId="7A35F06D" wp14:editId="4425BF84">
+            <wp:extent cx="5122945" cy="3504565"/>
+            <wp:effectExtent l="0" t="0" r="1905" b="635"/>
+            <wp:docPr id="6" name="图片 6"/>
+            <wp:cNvGraphicFramePr>
+              <a:graphicFrameLocks xmlns:a="http://schemas.openxmlformats.org/drawingml/2006/main" noChangeAspect="1"/>
+            </wp:cNvGraphicFramePr>
+            <a:graphic xmlns:a="http://schemas.openxmlformats.org/drawingml/2006/main">
+              <a:graphicData uri="http://schemas.openxmlformats.org/drawingml/2006/picture">
+                <pic:pic xmlns:pic="http://schemas.openxmlformats.org/drawingml/2006/picture">
+                  <pic:nvPicPr>
+                    <pic:cNvPr id="6" name="快递员查询订单信息2.png"/>
+                    <pic:cNvPicPr/>
+                  </pic:nvPicPr>
+                  <pic:blipFill rotWithShape="1">
+                    <a:blip r:embed="rId15">
+                      <a:extLst>
+                        <a:ext uri="{28A0092B-C50C-407E-A947-70E740481C1C}">
+                          <a14:useLocalDpi xmlns:a14="http://schemas.microsoft.com/office/drawing/2010/main" val="0"/>
+                        </a:ext>
+                      </a:extLst>
+                    </a:blip>
+                    <a:srcRect l="2864" t="18642"/>
+                    <a:stretch/>
+                  </pic:blipFill>
+                  <pic:spPr bwMode="auto">
+                    <a:xfrm>
+                      <a:off x="0" y="0"/>
+                      <a:ext cx="5123227" cy="3504758"/>
+                    </a:xfrm>
+                    <a:prstGeom prst="rect">
+                      <a:avLst/>
+                    </a:prstGeom>
+                    <a:ln>
+                      <a:noFill/>
+                    </a:ln>
+                    <a:extLst>
+                      <a:ext uri="{53640926-AAD7-44D8-BBD7-CCE9431645EC}">
+                        <a14:shadowObscured xmlns:a14="http://schemas.microsoft.com/office/drawing/2010/main"/>
+                      </a:ext>
+                    </a:extLst>
+                  </pic:spPr>
+                </pic:pic>
+              </a:graphicData>
+            </a:graphic>
+          </wp:inline>
+        </w:drawing>
+      </w:r>
+    </w:p>
+    <w:p>
+      <w:r>
+        <w:rPr>
+          <w:rFonts w:hint="eastAsia"/>
+        </w:rPr>
+        <w:t>UI</w:t>
+      </w:r>
+      <w:r>
+        <w:t xml:space="preserve">4 </w:t>
+      </w:r>
+      <w:r>
+        <w:rPr>
+          <w:rFonts w:hint="eastAsia"/>
+        </w:rPr>
+        <w:t>营业厅</w:t>
+      </w:r>
+      <w:r>
+        <w:t>业务员界面如下。</w:t>
+      </w:r>
+    </w:p>
+    <w:p>
+      <w:r>
+        <w:tab/>
+        <w:t>UI4.1</w:t>
+      </w:r>
+      <w:r>
+        <w:rPr>
+          <w:rFonts w:hint="eastAsia"/>
+        </w:rPr>
+        <w:t>营业厅</w:t>
+      </w:r>
+      <w:r>
+        <w:t>业务员登录后初始界面</w:t>
+      </w:r>
+    </w:p>
+    <w:p>
+      <w:r>
+        <w:rPr>
+          <w:noProof/>
+        </w:rPr>
+        <w:drawing>
+          <wp:inline distT="0" distB="0" distL="0" distR="0" wp14:anchorId="526A2C4F" wp14:editId="589E0573">
+            <wp:extent cx="5274310" cy="3834765"/>
+            <wp:effectExtent l="0" t="0" r="0" b="0"/>
+            <wp:docPr id="8" name="图片 8"/>
+            <wp:cNvGraphicFramePr>
+              <a:graphicFrameLocks xmlns:a="http://schemas.openxmlformats.org/drawingml/2006/main" noChangeAspect="1"/>
+            </wp:cNvGraphicFramePr>
+            <a:graphic xmlns:a="http://schemas.openxmlformats.org/drawingml/2006/main">
+              <a:graphicData uri="http://schemas.openxmlformats.org/drawingml/2006/picture">
+                <pic:pic xmlns:pic="http://schemas.openxmlformats.org/drawingml/2006/picture">
+                  <pic:nvPicPr>
+                    <pic:cNvPr id="8" name="营业厅业务员界面 (1).png"/>
                     <pic:cNvPicPr/>
                   </pic:nvPicPr>
                   <pic:blipFill>
-                    <a:blip r:embed="rId11">
-                      <a:extLst/>
+                    <a:blip r:embed="rId16">
+                      <a:extLst>
+                        <a:ext uri="{28A0092B-C50C-407E-A947-70E740481C1C}">
+                          <a14:useLocalDpi xmlns:a14="http://schemas.microsoft.com/office/drawing/2010/main" val="0"/>
+                        </a:ext>
+                      </a:extLst>
                     </a:blip>
                     <a:stretch>
                       <a:fillRect/>
@@ -7631,16 +8122,11 @@
                   <pic:spPr>
                     <a:xfrm>
                       <a:off x="0" y="0"/>
-                      <a:ext cx="5695950" cy="3012558"/>
+                      <a:ext cx="5274310" cy="3834765"/>
                     </a:xfrm>
                     <a:prstGeom prst="rect">
                       <a:avLst/>
                     </a:prstGeom>
-                    <a:ln w="12700" cap="flat">
-                      <a:noFill/>
-                      <a:miter lim="400000"/>
-                    </a:ln>
-                    <a:effectLst/>
                   </pic:spPr>
                 </pic:pic>
               </a:graphicData>
@@ -7649,16 +8135,573 @@
         </w:drawing>
       </w:r>
     </w:p>
+    <w:p>
+      <w:r>
+        <w:tab/>
+        <w:t xml:space="preserve">UI4.2 </w:t>
+      </w:r>
+      <w:proofErr w:type="gramStart"/>
+      <w:r>
+        <w:rPr>
+          <w:rFonts w:hint="eastAsia"/>
+        </w:rPr>
+        <w:t>新建</w:t>
+      </w:r>
+      <w:r>
+        <w:t>派件单</w:t>
+      </w:r>
+      <w:proofErr w:type="gramEnd"/>
+      <w:r>
+        <w:t>界面：</w:t>
+      </w:r>
+    </w:p>
+    <w:p>
+      <w:r>
+        <w:rPr>
+          <w:rFonts w:hint="eastAsia"/>
+          <w:noProof/>
+        </w:rPr>
+        <w:lastRenderedPageBreak/>
+        <w:drawing>
+          <wp:inline distT="0" distB="0" distL="0" distR="0" wp14:anchorId="6B1BF6F9" wp14:editId="0D33B19D">
+            <wp:extent cx="5274310" cy="3834765"/>
+            <wp:effectExtent l="0" t="0" r="0" b="0"/>
+            <wp:docPr id="9" name="图片 9"/>
+            <wp:cNvGraphicFramePr>
+              <a:graphicFrameLocks xmlns:a="http://schemas.openxmlformats.org/drawingml/2006/main" noChangeAspect="1"/>
+            </wp:cNvGraphicFramePr>
+            <a:graphic xmlns:a="http://schemas.openxmlformats.org/drawingml/2006/main">
+              <a:graphicData uri="http://schemas.openxmlformats.org/drawingml/2006/picture">
+                <pic:pic xmlns:pic="http://schemas.openxmlformats.org/drawingml/2006/picture">
+                  <pic:nvPicPr>
+                    <pic:cNvPr id="9" name="营业厅业务员－新建派件单界面.png"/>
+                    <pic:cNvPicPr/>
+                  </pic:nvPicPr>
+                  <pic:blipFill>
+                    <a:blip r:embed="rId17">
+                      <a:extLst>
+                        <a:ext uri="{28A0092B-C50C-407E-A947-70E740481C1C}">
+                          <a14:useLocalDpi xmlns:a14="http://schemas.microsoft.com/office/drawing/2010/main" val="0"/>
+                        </a:ext>
+                      </a:extLst>
+                    </a:blip>
+                    <a:stretch>
+                      <a:fillRect/>
+                    </a:stretch>
+                  </pic:blipFill>
+                  <pic:spPr>
+                    <a:xfrm>
+                      <a:off x="0" y="0"/>
+                      <a:ext cx="5274310" cy="3834765"/>
+                    </a:xfrm>
+                    <a:prstGeom prst="rect">
+                      <a:avLst/>
+                    </a:prstGeom>
+                  </pic:spPr>
+                </pic:pic>
+              </a:graphicData>
+            </a:graphic>
+          </wp:inline>
+        </w:drawing>
+      </w:r>
+    </w:p>
+    <w:p>
+      <w:r>
+        <w:tab/>
+        <w:t xml:space="preserve">UI4.3 </w:t>
+      </w:r>
+      <w:r>
+        <w:rPr>
+          <w:rFonts w:hint="eastAsia"/>
+        </w:rPr>
+        <w:t>新建</w:t>
+      </w:r>
+      <w:r>
+        <w:t>装车单界面：</w:t>
+      </w:r>
+    </w:p>
+    <w:p>
+      <w:pPr>
+        <w:rPr>
+          <w:rFonts w:hint="eastAsia"/>
+        </w:rPr>
+      </w:pPr>
+      <w:r>
+        <w:rPr>
+          <w:rFonts w:hint="eastAsia"/>
+          <w:noProof/>
+        </w:rPr>
+        <w:drawing>
+          <wp:inline distT="0" distB="0" distL="0" distR="0" wp14:anchorId="29937F63" wp14:editId="749898B3">
+            <wp:extent cx="5274310" cy="3838575"/>
+            <wp:effectExtent l="0" t="0" r="0" b="0"/>
+            <wp:docPr id="10" name="图片 10"/>
+            <wp:cNvGraphicFramePr>
+              <a:graphicFrameLocks xmlns:a="http://schemas.openxmlformats.org/drawingml/2006/main" noChangeAspect="1"/>
+            </wp:cNvGraphicFramePr>
+            <a:graphic xmlns:a="http://schemas.openxmlformats.org/drawingml/2006/main">
+              <a:graphicData uri="http://schemas.openxmlformats.org/drawingml/2006/picture">
+                <pic:pic xmlns:pic="http://schemas.openxmlformats.org/drawingml/2006/picture">
+                  <pic:nvPicPr>
+                    <pic:cNvPr id="10" name="营业厅业务员－新建装车单界面.png"/>
+                    <pic:cNvPicPr/>
+                  </pic:nvPicPr>
+                  <pic:blipFill>
+                    <a:blip r:embed="rId18">
+                      <a:extLst>
+                        <a:ext uri="{28A0092B-C50C-407E-A947-70E740481C1C}">
+                          <a14:useLocalDpi xmlns:a14="http://schemas.microsoft.com/office/drawing/2010/main" val="0"/>
+                        </a:ext>
+                      </a:extLst>
+                    </a:blip>
+                    <a:stretch>
+                      <a:fillRect/>
+                    </a:stretch>
+                  </pic:blipFill>
+                  <pic:spPr>
+                    <a:xfrm>
+                      <a:off x="0" y="0"/>
+                      <a:ext cx="5274310" cy="3838575"/>
+                    </a:xfrm>
+                    <a:prstGeom prst="rect">
+                      <a:avLst/>
+                    </a:prstGeom>
+                  </pic:spPr>
+                </pic:pic>
+              </a:graphicData>
+            </a:graphic>
+          </wp:inline>
+        </w:drawing>
+      </w:r>
+    </w:p>
+    <w:p>
+      <w:r>
+        <w:tab/>
+        <w:t xml:space="preserve">UI4.4 </w:t>
+      </w:r>
+      <w:r>
+        <w:rPr>
+          <w:rFonts w:hint="eastAsia"/>
+        </w:rPr>
+        <w:t>新建</w:t>
+      </w:r>
+      <w:r>
+        <w:t>营业厅到达单界面：</w:t>
+      </w:r>
+    </w:p>
+    <w:p>
+      <w:pPr>
+        <w:rPr>
+          <w:rFonts w:hint="eastAsia"/>
+        </w:rPr>
+      </w:pPr>
+      <w:r>
+        <w:rPr>
+          <w:rFonts w:hint="eastAsia"/>
+          <w:noProof/>
+        </w:rPr>
+        <w:lastRenderedPageBreak/>
+        <w:drawing>
+          <wp:inline distT="0" distB="0" distL="0" distR="0" wp14:anchorId="1C71F2DB" wp14:editId="5164D8F1">
+            <wp:extent cx="5274310" cy="3834765"/>
+            <wp:effectExtent l="0" t="0" r="0" b="0"/>
+            <wp:docPr id="11" name="图片 11"/>
+            <wp:cNvGraphicFramePr>
+              <a:graphicFrameLocks xmlns:a="http://schemas.openxmlformats.org/drawingml/2006/main" noChangeAspect="1"/>
+            </wp:cNvGraphicFramePr>
+            <a:graphic xmlns:a="http://schemas.openxmlformats.org/drawingml/2006/main">
+              <a:graphicData uri="http://schemas.openxmlformats.org/drawingml/2006/picture">
+                <pic:pic xmlns:pic="http://schemas.openxmlformats.org/drawingml/2006/picture">
+                  <pic:nvPicPr>
+                    <pic:cNvPr id="11" name="营业厅业务员－新建营业厅到达单界面.png"/>
+                    <pic:cNvPicPr/>
+                  </pic:nvPicPr>
+                  <pic:blipFill>
+                    <a:blip r:embed="rId19">
+                      <a:extLst>
+                        <a:ext uri="{28A0092B-C50C-407E-A947-70E740481C1C}">
+                          <a14:useLocalDpi xmlns:a14="http://schemas.microsoft.com/office/drawing/2010/main" val="0"/>
+                        </a:ext>
+                      </a:extLst>
+                    </a:blip>
+                    <a:stretch>
+                      <a:fillRect/>
+                    </a:stretch>
+                  </pic:blipFill>
+                  <pic:spPr>
+                    <a:xfrm>
+                      <a:off x="0" y="0"/>
+                      <a:ext cx="5274310" cy="3834765"/>
+                    </a:xfrm>
+                    <a:prstGeom prst="rect">
+                      <a:avLst/>
+                    </a:prstGeom>
+                  </pic:spPr>
+                </pic:pic>
+              </a:graphicData>
+            </a:graphic>
+          </wp:inline>
+        </w:drawing>
+      </w:r>
+    </w:p>
+    <w:p>
+      <w:r>
+        <w:tab/>
+        <w:t xml:space="preserve">UI4.5 </w:t>
+      </w:r>
+      <w:r>
+        <w:rPr>
+          <w:rFonts w:hint="eastAsia"/>
+        </w:rPr>
+        <w:t>新建</w:t>
+      </w:r>
+      <w:r>
+        <w:t>收款单界面：</w:t>
+      </w:r>
+    </w:p>
+    <w:p>
+      <w:pPr>
+        <w:rPr>
+          <w:rFonts w:hint="eastAsia"/>
+        </w:rPr>
+      </w:pPr>
+      <w:r>
+        <w:rPr>
+          <w:rFonts w:hint="eastAsia"/>
+          <w:noProof/>
+        </w:rPr>
+        <w:drawing>
+          <wp:inline distT="0" distB="0" distL="0" distR="0" wp14:anchorId="4E479AA6" wp14:editId="477CCDD4">
+            <wp:extent cx="5274310" cy="3834765"/>
+            <wp:effectExtent l="0" t="0" r="0" b="0"/>
+            <wp:docPr id="12" name="图片 12"/>
+            <wp:cNvGraphicFramePr>
+              <a:graphicFrameLocks xmlns:a="http://schemas.openxmlformats.org/drawingml/2006/main" noChangeAspect="1"/>
+            </wp:cNvGraphicFramePr>
+            <a:graphic xmlns:a="http://schemas.openxmlformats.org/drawingml/2006/main">
+              <a:graphicData uri="http://schemas.openxmlformats.org/drawingml/2006/picture">
+                <pic:pic xmlns:pic="http://schemas.openxmlformats.org/drawingml/2006/picture">
+                  <pic:nvPicPr>
+                    <pic:cNvPr id="12" name="营业厅业务员收款单界面.png"/>
+                    <pic:cNvPicPr/>
+                  </pic:nvPicPr>
+                  <pic:blipFill>
+                    <a:blip r:embed="rId20">
+                      <a:extLst>
+                        <a:ext uri="{28A0092B-C50C-407E-A947-70E740481C1C}">
+                          <a14:useLocalDpi xmlns:a14="http://schemas.microsoft.com/office/drawing/2010/main" val="0"/>
+                        </a:ext>
+                      </a:extLst>
+                    </a:blip>
+                    <a:stretch>
+                      <a:fillRect/>
+                    </a:stretch>
+                  </pic:blipFill>
+                  <pic:spPr>
+                    <a:xfrm>
+                      <a:off x="0" y="0"/>
+                      <a:ext cx="5274310" cy="3834765"/>
+                    </a:xfrm>
+                    <a:prstGeom prst="rect">
+                      <a:avLst/>
+                    </a:prstGeom>
+                  </pic:spPr>
+                </pic:pic>
+              </a:graphicData>
+            </a:graphic>
+          </wp:inline>
+        </w:drawing>
+      </w:r>
+    </w:p>
+    <w:p>
+      <w:r>
+        <w:tab/>
+        <w:t xml:space="preserve">UI4.6 </w:t>
+      </w:r>
+      <w:r>
+        <w:rPr>
+          <w:rFonts w:hint="eastAsia"/>
+        </w:rPr>
+        <w:t>车辆信息</w:t>
+      </w:r>
+      <w:r>
+        <w:t>管理界面：</w:t>
+      </w:r>
+    </w:p>
+    <w:p>
+      <w:pPr>
+        <w:rPr>
+          <w:rFonts w:hint="eastAsia"/>
+        </w:rPr>
+      </w:pPr>
+      <w:r>
+        <w:rPr>
+          <w:rFonts w:hint="eastAsia"/>
+          <w:noProof/>
+        </w:rPr>
+        <w:lastRenderedPageBreak/>
+        <w:drawing>
+          <wp:inline distT="0" distB="0" distL="0" distR="0" wp14:anchorId="2CF9421C" wp14:editId="2DECB302">
+            <wp:extent cx="5274310" cy="3838575"/>
+            <wp:effectExtent l="0" t="0" r="0" b="0"/>
+            <wp:docPr id="13" name="图片 13"/>
+            <wp:cNvGraphicFramePr>
+              <a:graphicFrameLocks xmlns:a="http://schemas.openxmlformats.org/drawingml/2006/main" noChangeAspect="1"/>
+            </wp:cNvGraphicFramePr>
+            <a:graphic xmlns:a="http://schemas.openxmlformats.org/drawingml/2006/main">
+              <a:graphicData uri="http://schemas.openxmlformats.org/drawingml/2006/picture">
+                <pic:pic xmlns:pic="http://schemas.openxmlformats.org/drawingml/2006/picture">
+                  <pic:nvPicPr>
+                    <pic:cNvPr id="13" name="营业厅业务员－车辆信息管理界面.png"/>
+                    <pic:cNvPicPr/>
+                  </pic:nvPicPr>
+                  <pic:blipFill>
+                    <a:blip r:embed="rId21">
+                      <a:extLst>
+                        <a:ext uri="{28A0092B-C50C-407E-A947-70E740481C1C}">
+                          <a14:useLocalDpi xmlns:a14="http://schemas.microsoft.com/office/drawing/2010/main" val="0"/>
+                        </a:ext>
+                      </a:extLst>
+                    </a:blip>
+                    <a:stretch>
+                      <a:fillRect/>
+                    </a:stretch>
+                  </pic:blipFill>
+                  <pic:spPr>
+                    <a:xfrm>
+                      <a:off x="0" y="0"/>
+                      <a:ext cx="5274310" cy="3838575"/>
+                    </a:xfrm>
+                    <a:prstGeom prst="rect">
+                      <a:avLst/>
+                    </a:prstGeom>
+                  </pic:spPr>
+                </pic:pic>
+              </a:graphicData>
+            </a:graphic>
+          </wp:inline>
+        </w:drawing>
+      </w:r>
+    </w:p>
+    <w:p>
+      <w:r>
+        <w:tab/>
+      </w:r>
+      <w:r>
+        <w:tab/>
+        <w:t xml:space="preserve">UI4.6.1 </w:t>
+      </w:r>
+      <w:r>
+        <w:rPr>
+          <w:rFonts w:hint="eastAsia"/>
+        </w:rPr>
+        <w:t>添加</w:t>
+      </w:r>
+      <w:r>
+        <w:t>或修改车辆信息时的界面如下：</w:t>
+      </w:r>
+    </w:p>
+    <w:p>
+      <w:r>
+        <w:rPr>
+          <w:rFonts w:hint="eastAsia"/>
+          <w:noProof/>
+        </w:rPr>
+        <w:drawing>
+          <wp:inline distT="0" distB="0" distL="0" distR="0" wp14:anchorId="623A03BF" wp14:editId="1C2710BC">
+            <wp:extent cx="5274310" cy="3834765"/>
+            <wp:effectExtent l="0" t="0" r="0" b="0"/>
+            <wp:docPr id="14" name="图片 14"/>
+            <wp:cNvGraphicFramePr>
+              <a:graphicFrameLocks xmlns:a="http://schemas.openxmlformats.org/drawingml/2006/main" noChangeAspect="1"/>
+            </wp:cNvGraphicFramePr>
+            <a:graphic xmlns:a="http://schemas.openxmlformats.org/drawingml/2006/main">
+              <a:graphicData uri="http://schemas.openxmlformats.org/drawingml/2006/picture">
+                <pic:pic xmlns:pic="http://schemas.openxmlformats.org/drawingml/2006/picture">
+                  <pic:nvPicPr>
+                    <pic:cNvPr id="14" name="营业厅业务员－添加或修改车辆信息.png"/>
+                    <pic:cNvPicPr/>
+                  </pic:nvPicPr>
+                  <pic:blipFill>
+                    <a:blip r:embed="rId22">
+                      <a:extLst>
+                        <a:ext uri="{28A0092B-C50C-407E-A947-70E740481C1C}">
+                          <a14:useLocalDpi xmlns:a14="http://schemas.microsoft.com/office/drawing/2010/main" val="0"/>
+                        </a:ext>
+                      </a:extLst>
+                    </a:blip>
+                    <a:stretch>
+                      <a:fillRect/>
+                    </a:stretch>
+                  </pic:blipFill>
+                  <pic:spPr>
+                    <a:xfrm>
+                      <a:off x="0" y="0"/>
+                      <a:ext cx="5274310" cy="3834765"/>
+                    </a:xfrm>
+                    <a:prstGeom prst="rect">
+                      <a:avLst/>
+                    </a:prstGeom>
+                  </pic:spPr>
+                </pic:pic>
+              </a:graphicData>
+            </a:graphic>
+          </wp:inline>
+        </w:drawing>
+      </w:r>
+    </w:p>
+    <w:p>
+      <w:r>
+        <w:tab/>
+        <w:t xml:space="preserve">UI4.7 </w:t>
+      </w:r>
+      <w:r>
+        <w:rPr>
+          <w:rFonts w:hint="eastAsia"/>
+        </w:rPr>
+        <w:t>司机信息</w:t>
+      </w:r>
+      <w:r>
+        <w:t>管理界面如下：</w:t>
+      </w:r>
+    </w:p>
+    <w:p>
+      <w:r>
+        <w:rPr>
+          <w:rFonts w:hint="eastAsia"/>
+          <w:noProof/>
+        </w:rPr>
+        <w:lastRenderedPageBreak/>
+        <w:drawing>
+          <wp:inline distT="0" distB="0" distL="0" distR="0" wp14:anchorId="1F4B3585" wp14:editId="506DC29D">
+            <wp:extent cx="5274310" cy="3834765"/>
+            <wp:effectExtent l="0" t="0" r="0" b="0"/>
+            <wp:docPr id="15" name="图片 15"/>
+            <wp:cNvGraphicFramePr>
+              <a:graphicFrameLocks xmlns:a="http://schemas.openxmlformats.org/drawingml/2006/main" noChangeAspect="1"/>
+            </wp:cNvGraphicFramePr>
+            <a:graphic xmlns:a="http://schemas.openxmlformats.org/drawingml/2006/main">
+              <a:graphicData uri="http://schemas.openxmlformats.org/drawingml/2006/picture">
+                <pic:pic xmlns:pic="http://schemas.openxmlformats.org/drawingml/2006/picture">
+                  <pic:nvPicPr>
+                    <pic:cNvPr id="15" name="营业厅业务员－司机信息管理.png"/>
+                    <pic:cNvPicPr/>
+                  </pic:nvPicPr>
+                  <pic:blipFill>
+                    <a:blip r:embed="rId23">
+                      <a:extLst>
+                        <a:ext uri="{28A0092B-C50C-407E-A947-70E740481C1C}">
+                          <a14:useLocalDpi xmlns:a14="http://schemas.microsoft.com/office/drawing/2010/main" val="0"/>
+                        </a:ext>
+                      </a:extLst>
+                    </a:blip>
+                    <a:stretch>
+                      <a:fillRect/>
+                    </a:stretch>
+                  </pic:blipFill>
+                  <pic:spPr>
+                    <a:xfrm>
+                      <a:off x="0" y="0"/>
+                      <a:ext cx="5274310" cy="3834765"/>
+                    </a:xfrm>
+                    <a:prstGeom prst="rect">
+                      <a:avLst/>
+                    </a:prstGeom>
+                  </pic:spPr>
+                </pic:pic>
+              </a:graphicData>
+            </a:graphic>
+          </wp:inline>
+        </w:drawing>
+      </w:r>
+    </w:p>
+    <w:p>
+      <w:r>
+        <w:tab/>
+      </w:r>
+      <w:r>
+        <w:tab/>
+        <w:t xml:space="preserve">UI4.7.1 </w:t>
+      </w:r>
+      <w:r>
+        <w:rPr>
+          <w:rFonts w:hint="eastAsia"/>
+        </w:rPr>
+        <w:t>添加</w:t>
+      </w:r>
+      <w:r>
+        <w:t>或修改司机信息界面如下：</w:t>
+      </w:r>
+    </w:p>
+    <w:p>
+      <w:r>
+        <w:rPr>
+          <w:rFonts w:hint="eastAsia"/>
+          <w:noProof/>
+        </w:rPr>
+        <w:drawing>
+          <wp:inline distT="0" distB="0" distL="0" distR="0" wp14:anchorId="7DFF26D1" wp14:editId="092A6568">
+            <wp:extent cx="5274310" cy="3834765"/>
+            <wp:effectExtent l="0" t="0" r="0" b="0"/>
+            <wp:docPr id="16" name="图片 16"/>
+            <wp:cNvGraphicFramePr>
+              <a:graphicFrameLocks xmlns:a="http://schemas.openxmlformats.org/drawingml/2006/main" noChangeAspect="1"/>
+            </wp:cNvGraphicFramePr>
+            <a:graphic xmlns:a="http://schemas.openxmlformats.org/drawingml/2006/main">
+              <a:graphicData uri="http://schemas.openxmlformats.org/drawingml/2006/picture">
+                <pic:pic xmlns:pic="http://schemas.openxmlformats.org/drawingml/2006/picture">
+                  <pic:nvPicPr>
+                    <pic:cNvPr id="16" name="营业厅业务员－添加或修改司机信息.png"/>
+                    <pic:cNvPicPr/>
+                  </pic:nvPicPr>
+                  <pic:blipFill>
+                    <a:blip r:embed="rId24">
+                      <a:extLst>
+                        <a:ext uri="{28A0092B-C50C-407E-A947-70E740481C1C}">
+                          <a14:useLocalDpi xmlns:a14="http://schemas.microsoft.com/office/drawing/2010/main" val="0"/>
+                        </a:ext>
+                      </a:extLst>
+                    </a:blip>
+                    <a:stretch>
+                      <a:fillRect/>
+                    </a:stretch>
+                  </pic:blipFill>
+                  <pic:spPr>
+                    <a:xfrm>
+                      <a:off x="0" y="0"/>
+                      <a:ext cx="5274310" cy="3834765"/>
+                    </a:xfrm>
+                    <a:prstGeom prst="rect">
+                      <a:avLst/>
+                    </a:prstGeom>
+                  </pic:spPr>
+                </pic:pic>
+              </a:graphicData>
+            </a:graphic>
+          </wp:inline>
+        </w:drawing>
+      </w:r>
+    </w:p>
     <w:p/>
+    <w:p>
+      <w:pPr>
+        <w:rPr>
+          <w:rFonts w:hint="eastAsia"/>
+        </w:rPr>
+      </w:pPr>
+      <w:bookmarkStart w:id="15" w:name="_GoBack"/>
+      <w:bookmarkEnd w:id="15"/>
+    </w:p>
     <w:p>
       <w:pPr>
         <w:pStyle w:val="3"/>
       </w:pPr>
-      <w:bookmarkStart w:id="15" w:name="_Toc432520333"/>
-      <w:r>
-        <w:rPr>
-          <w:rFonts w:hint="eastAsia"/>
-        </w:rPr>
+      <w:bookmarkStart w:id="16" w:name="_Toc432520333"/>
+      <w:r>
+        <w:rPr>
+          <w:rFonts w:hint="eastAsia"/>
+        </w:rPr>
+        <w:lastRenderedPageBreak/>
         <w:t>3</w:t>
       </w:r>
       <w:r>
@@ -7670,39 +8713,29 @@
         </w:rPr>
         <w:t>软件接口</w:t>
       </w:r>
-      <w:bookmarkEnd w:id="15"/>
-    </w:p>
-    <w:p>
-      <w:r>
-        <w:rPr>
-          <w:rFonts w:hint="eastAsia"/>
-        </w:rPr>
-        <w:t>S1</w:t>
-      </w:r>
-      <w:r>
-        <w:rPr>
-          <w:rFonts w:hint="eastAsia"/>
-        </w:rPr>
-        <w:t>：本系统需要运行在</w:t>
-      </w:r>
-      <w:r>
-        <w:rPr>
-          <w:rFonts w:hint="eastAsia"/>
-        </w:rPr>
-        <w:t>windows7</w:t>
-      </w:r>
-      <w:r>
-        <w:rPr>
-          <w:rFonts w:hint="eastAsia"/>
-        </w:rPr>
-        <w:t>操作系统上。</w:t>
+      <w:bookmarkEnd w:id="16"/>
+    </w:p>
+    <w:p>
+      <w:pPr>
+        <w:rPr>
+          <w:rFonts w:hint="eastAsia"/>
+        </w:rPr>
+      </w:pPr>
+      <w:r>
+        <w:rPr>
+          <w:rFonts w:hint="eastAsia"/>
+        </w:rPr>
+        <w:t>暂无</w:t>
+      </w:r>
+      <w:r>
+        <w:t>。</w:t>
       </w:r>
     </w:p>
     <w:p>
       <w:pPr>
         <w:pStyle w:val="3"/>
       </w:pPr>
-      <w:bookmarkStart w:id="16" w:name="_Toc432520334"/>
+      <w:bookmarkStart w:id="17" w:name="_Toc432520334"/>
       <w:r>
         <w:rPr>
           <w:rFonts w:hint="eastAsia"/>
@@ -7715,7 +8748,7 @@
         </w:rPr>
         <w:t>通信接口</w:t>
       </w:r>
-      <w:bookmarkEnd w:id="16"/>
+      <w:bookmarkEnd w:id="17"/>
     </w:p>
     <w:p>
       <w:pPr>
@@ -7756,7 +8789,7 @@
       <w:pPr>
         <w:pStyle w:val="2"/>
       </w:pPr>
-      <w:bookmarkStart w:id="17" w:name="_Toc432520335"/>
+      <w:bookmarkStart w:id="18" w:name="_Toc432520335"/>
       <w:r>
         <w:rPr>
           <w:rFonts w:hint="eastAsia"/>
@@ -7775,13 +8808,13 @@
       <w:r>
         <w:t>需求</w:t>
       </w:r>
-      <w:bookmarkEnd w:id="17"/>
+      <w:bookmarkEnd w:id="18"/>
     </w:p>
     <w:p>
       <w:pPr>
         <w:pStyle w:val="3"/>
       </w:pPr>
-      <w:bookmarkStart w:id="18" w:name="_Toc432520336"/>
+      <w:bookmarkStart w:id="19" w:name="_Toc432520336"/>
       <w:r>
         <w:rPr>
           <w:rFonts w:hint="eastAsia"/>
@@ -7800,7 +8833,7 @@
       <w:r>
         <w:t>信息</w:t>
       </w:r>
-      <w:bookmarkEnd w:id="18"/>
+      <w:bookmarkEnd w:id="19"/>
     </w:p>
     <w:p>
       <w:pPr>
@@ -8081,7 +9114,6 @@
           </w:tcPr>
           <w:p>
             <w:r>
-              <w:lastRenderedPageBreak/>
               <w:t>Inquire.Cancel</w:t>
             </w:r>
           </w:p>
@@ -8145,7 +9177,14 @@
               <w:rPr>
                 <w:rFonts w:asciiTheme="minorEastAsia" w:hAnsiTheme="minorEastAsia" w:hint="eastAsia"/>
               </w:rPr>
-              <w:t>系统检查托运订单条形码号是否存在，若托运订单条形码号不存在，系统提示托运订单条形码号不存在，要求重新输入；若存在，系统显示物流信息，参见</w:t>
+              <w:t>系统检查托运订单条形码号是否存在，若托运订单条形码号不存在，系</w:t>
+            </w:r>
+            <w:r>
+              <w:rPr>
+                <w:rFonts w:asciiTheme="minorEastAsia" w:hAnsiTheme="minorEastAsia" w:hint="eastAsia"/>
+              </w:rPr>
+              <w:lastRenderedPageBreak/>
+              <w:t>统提示托运订单条形码号不存在，要求重新输入；若存在，系统显示物流信息，参见</w:t>
             </w:r>
             <w:r>
               <w:t>Logistics.Show</w:t>
@@ -8167,6 +9206,7 @@
           </w:tcPr>
           <w:p>
             <w:r>
+              <w:lastRenderedPageBreak/>
               <w:t>Logistics.Show</w:t>
             </w:r>
           </w:p>
@@ -8200,7 +9240,7 @@
       <w:pPr>
         <w:pStyle w:val="3"/>
       </w:pPr>
-      <w:bookmarkStart w:id="19" w:name="_Toc432520337"/>
+      <w:bookmarkStart w:id="20" w:name="_Toc432520337"/>
       <w:r>
         <w:rPr>
           <w:rFonts w:hint="eastAsia"/>
@@ -8213,7 +9253,7 @@
         </w:rPr>
         <w:t>收件</w:t>
       </w:r>
-      <w:bookmarkEnd w:id="19"/>
+      <w:bookmarkEnd w:id="20"/>
     </w:p>
     <w:p>
       <w:pPr>
@@ -8761,7 +9801,6 @@
                 <w:sz w:val="21"/>
                 <w:szCs w:val="21"/>
               </w:rPr>
-              <w:lastRenderedPageBreak/>
               <w:t>Pickup.Output</w:t>
             </w:r>
           </w:p>
@@ -8952,6 +9991,7 @@
                 <w:sz w:val="21"/>
                 <w:szCs w:val="21"/>
               </w:rPr>
+              <w:lastRenderedPageBreak/>
               <w:t>Pickup</w:t>
             </w:r>
             <w:r>
@@ -9753,7 +10793,7 @@
       <w:pPr>
         <w:pStyle w:val="3"/>
       </w:pPr>
-      <w:bookmarkStart w:id="20" w:name="_Toc432520338"/>
+      <w:bookmarkStart w:id="21" w:name="_Toc432520338"/>
       <w:r>
         <w:rPr>
           <w:rFonts w:hint="eastAsia"/>
@@ -9769,7 +10809,7 @@
         </w:rPr>
         <w:t>派件</w:t>
       </w:r>
-      <w:bookmarkEnd w:id="20"/>
+      <w:bookmarkEnd w:id="21"/>
     </w:p>
     <w:p>
       <w:pPr>
@@ -10003,7 +11043,6 @@
         <w:rPr>
           <w:rFonts w:hint="eastAsia"/>
         </w:rPr>
-        <w:lastRenderedPageBreak/>
         <w:t>刺激：营业厅业务员确认</w:t>
       </w:r>
       <w:proofErr w:type="gramStart"/>
@@ -10104,7 +11143,14 @@
         <w:rPr>
           <w:rFonts w:hint="eastAsia"/>
         </w:rPr>
-        <w:t>，货运状态更新为派件中；若不通过，则系统提示审批未通过，要求营业厅业务员重新录入。</w:t>
+        <w:t>，货运状态更新为派件中；若不通过，则系</w:t>
+      </w:r>
+      <w:r>
+        <w:rPr>
+          <w:rFonts w:hint="eastAsia"/>
+        </w:rPr>
+        <w:lastRenderedPageBreak/>
+        <w:t>统提示审批未通过，要求营业厅业务员重新录入。</w:t>
       </w:r>
     </w:p>
     <w:p>
@@ -10974,7 +12020,6 @@
                 <w:sz w:val="21"/>
                 <w:szCs w:val="21"/>
               </w:rPr>
-              <w:lastRenderedPageBreak/>
               <w:t>Delivery.Distribute.Update</w:t>
             </w:r>
           </w:p>
@@ -11097,7 +12142,17 @@
                 <w:szCs w:val="21"/>
                 <w:lang w:val="zh-CN"/>
               </w:rPr>
-              <w:t>快递员要求新建收件单时，系统应弹出新建收件信息界面，要求输入收件编号、收件人、收件时间、代收人的联系方式（选填）</w:t>
+              <w:t>快递员要求新建收件单时，系统应弹出新建收件信息界面，要</w:t>
+            </w:r>
+            <w:r>
+              <w:rPr>
+                <w:rFonts w:asciiTheme="minorEastAsia" w:hAnsiTheme="minorEastAsia" w:hint="eastAsia"/>
+                <w:sz w:val="21"/>
+                <w:szCs w:val="21"/>
+                <w:lang w:val="zh-CN"/>
+              </w:rPr>
+              <w:lastRenderedPageBreak/>
+              <w:t>求输入收件编号、收件人、收件时间、代收人的联系方式（选填）</w:t>
             </w:r>
           </w:p>
         </w:tc>
@@ -11139,6 +12194,7 @@
                 <w:sz w:val="21"/>
                 <w:szCs w:val="21"/>
               </w:rPr>
+              <w:lastRenderedPageBreak/>
               <w:t>Delivery.Takeover.Input</w:t>
             </w:r>
           </w:p>
@@ -11686,7 +12742,7 @@
       <w:pPr>
         <w:pStyle w:val="3"/>
       </w:pPr>
-      <w:bookmarkStart w:id="21" w:name="_Toc432520339"/>
+      <w:bookmarkStart w:id="22" w:name="_Toc432520339"/>
       <w:r>
         <w:rPr>
           <w:rFonts w:hint="eastAsia"/>
@@ -11702,7 +12758,7 @@
         </w:rPr>
         <w:t>车辆信息管理</w:t>
       </w:r>
-      <w:bookmarkEnd w:id="21"/>
+      <w:bookmarkEnd w:id="22"/>
     </w:p>
     <w:p>
       <w:pPr>
@@ -11838,7 +12894,6 @@
         <w:rPr>
           <w:rFonts w:hint="eastAsia"/>
         </w:rPr>
-        <w:lastRenderedPageBreak/>
         <w:t>响应：系统显示新建车辆信息列表。</w:t>
       </w:r>
     </w:p>
@@ -11874,6 +12929,7 @@
         <w:rPr>
           <w:rFonts w:hint="eastAsia"/>
         </w:rPr>
+        <w:lastRenderedPageBreak/>
         <w:t>响应：系统取消增加车辆信息流程，恢复操作前的信息，返回车辆信息管理界面。</w:t>
       </w:r>
     </w:p>
@@ -12708,7 +13764,6 @@
           </w:tcPr>
           <w:p>
             <w:r>
-              <w:lastRenderedPageBreak/>
               <w:t>Vehicle</w:t>
             </w:r>
             <w:r>
@@ -12860,6 +13915,7 @@
           </w:tcPr>
           <w:p>
             <w:r>
+              <w:lastRenderedPageBreak/>
               <w:t>Vehicle</w:t>
             </w:r>
             <w:r>
@@ -13588,7 +14644,7 @@
       <w:pPr>
         <w:pStyle w:val="3"/>
       </w:pPr>
-      <w:bookmarkStart w:id="22" w:name="_Toc432520340"/>
+      <w:bookmarkStart w:id="23" w:name="_Toc432520340"/>
       <w:r>
         <w:rPr>
           <w:rFonts w:hint="eastAsia"/>
@@ -13604,7 +14660,7 @@
         </w:rPr>
         <w:t>司机信息管理</w:t>
       </w:r>
-      <w:bookmarkEnd w:id="22"/>
+      <w:bookmarkEnd w:id="23"/>
     </w:p>
     <w:p>
       <w:pPr>
@@ -13656,69 +14712,69 @@
         <w:rPr>
           <w:rFonts w:hint="eastAsia"/>
         </w:rPr>
+        <w:t>3</w:t>
+      </w:r>
+      <w:r>
+        <w:t>.2.5.2</w:t>
+      </w:r>
+      <w:r>
+        <w:rPr>
+          <w:rFonts w:hint="eastAsia"/>
+        </w:rPr>
+        <w:t>刺激</w:t>
+      </w:r>
+      <w:r>
+        <w:rPr>
+          <w:rFonts w:hint="eastAsia"/>
+        </w:rPr>
+        <w:t>/</w:t>
+      </w:r>
+      <w:r>
+        <w:rPr>
+          <w:rFonts w:hint="eastAsia"/>
+        </w:rPr>
+        <w:t>响应</w:t>
+      </w:r>
+      <w:r>
+        <w:t>序列</w:t>
+      </w:r>
+    </w:p>
+    <w:p>
+      <w:r>
+        <w:rPr>
+          <w:rFonts w:hint="eastAsia"/>
+        </w:rPr>
+        <w:t>刺激：营业厅业务员选择司机信息管理功能。</w:t>
+      </w:r>
+    </w:p>
+    <w:p>
+      <w:r>
+        <w:rPr>
+          <w:rFonts w:hint="eastAsia"/>
+        </w:rPr>
+        <w:t>响应：系统进入司机信息管理界面，显示所有司机信息。</w:t>
+      </w:r>
+      <w:r>
+        <w:rPr>
+          <w:rFonts w:hint="eastAsia"/>
+        </w:rPr>
+        <w:t xml:space="preserve"> </w:t>
+      </w:r>
+    </w:p>
+    <w:p>
+      <w:r>
+        <w:rPr>
+          <w:rFonts w:hint="eastAsia"/>
+        </w:rPr>
+        <w:t>刺激：营业厅业务员取消查询操作。</w:t>
+      </w:r>
+    </w:p>
+    <w:p>
+      <w:r>
+        <w:rPr>
+          <w:rFonts w:hint="eastAsia"/>
+        </w:rPr>
         <w:lastRenderedPageBreak/>
-        <w:t>3</w:t>
-      </w:r>
-      <w:r>
-        <w:t>.2.5.2</w:t>
-      </w:r>
-      <w:r>
-        <w:rPr>
-          <w:rFonts w:hint="eastAsia"/>
-        </w:rPr>
-        <w:t>刺激</w:t>
-      </w:r>
-      <w:r>
-        <w:rPr>
-          <w:rFonts w:hint="eastAsia"/>
-        </w:rPr>
-        <w:t>/</w:t>
-      </w:r>
-      <w:r>
-        <w:rPr>
-          <w:rFonts w:hint="eastAsia"/>
-        </w:rPr>
-        <w:t>响应</w:t>
-      </w:r>
-      <w:r>
-        <w:t>序列</w:t>
-      </w:r>
-    </w:p>
-    <w:p>
-      <w:r>
-        <w:rPr>
-          <w:rFonts w:hint="eastAsia"/>
-        </w:rPr>
-        <w:t>刺激：营业厅业务员选择司机信息管理功能。</w:t>
-      </w:r>
-    </w:p>
-    <w:p>
-      <w:r>
-        <w:rPr>
-          <w:rFonts w:hint="eastAsia"/>
-        </w:rPr>
-        <w:t>响应：系统进入司机信息管理界面，显示所有司机信息。</w:t>
-      </w:r>
-      <w:r>
-        <w:rPr>
-          <w:rFonts w:hint="eastAsia"/>
-        </w:rPr>
-        <w:t xml:space="preserve"> </w:t>
-      </w:r>
-    </w:p>
-    <w:p>
-      <w:r>
-        <w:rPr>
-          <w:rFonts w:hint="eastAsia"/>
-        </w:rPr>
-        <w:t>刺激：营业厅业务员取消查询操作。</w:t>
-      </w:r>
-    </w:p>
-    <w:p>
-      <w:r>
-        <w:rPr>
-          <w:rFonts w:hint="eastAsia"/>
-        </w:rPr>
         <w:t>响应：系统返回营业厅业务员操作界面。</w:t>
       </w:r>
     </w:p>
@@ -14314,7 +15370,6 @@
           </w:tcPr>
           <w:p>
             <w:r>
-              <w:lastRenderedPageBreak/>
               <w:t>Driver</w:t>
             </w:r>
             <w:r>
@@ -14528,6 +15583,7 @@
           </w:tcPr>
           <w:p>
             <w:r>
+              <w:lastRenderedPageBreak/>
               <w:t>Driver</w:t>
             </w:r>
             <w:r>
@@ -15474,12 +16530,11 @@
       <w:pPr>
         <w:pStyle w:val="3"/>
       </w:pPr>
-      <w:bookmarkStart w:id="23" w:name="_Toc432520341"/>
-      <w:r>
-        <w:rPr>
-          <w:rFonts w:hint="eastAsia"/>
-        </w:rPr>
-        <w:lastRenderedPageBreak/>
+      <w:bookmarkStart w:id="24" w:name="_Toc432520341"/>
+      <w:r>
+        <w:rPr>
+          <w:rFonts w:hint="eastAsia"/>
+        </w:rPr>
         <w:t>3</w:t>
       </w:r>
       <w:r>
@@ -15503,7 +16558,7 @@
         </w:rPr>
         <w:t>营业厅转运</w:t>
       </w:r>
-      <w:bookmarkEnd w:id="23"/>
+      <w:bookmarkEnd w:id="24"/>
     </w:p>
     <w:p>
       <w:pPr>
@@ -15561,6 +16616,7 @@
         <w:rPr>
           <w:rFonts w:hint="eastAsia"/>
         </w:rPr>
+        <w:lastRenderedPageBreak/>
         <w:t>优先级</w:t>
       </w:r>
       <w:r>
@@ -15896,15 +16952,7 @@
                 <w:rFonts w:asciiTheme="minorEastAsia" w:hAnsiTheme="minorEastAsia" w:hint="eastAsia"/>
                 <w:lang w:val="zh-CN"/>
               </w:rPr>
-              <w:t>营业厅业务员要求新建装车单时，系统应弹出新建装车信息界面，要求输入装车日期、营业厅汽运编号、到达地、车辆代号、监</w:t>
-            </w:r>
-            <w:r>
-              <w:rPr>
-                <w:rFonts w:asciiTheme="minorEastAsia" w:hAnsiTheme="minorEastAsia" w:hint="eastAsia"/>
-                <w:lang w:val="zh-CN"/>
-              </w:rPr>
-              <w:lastRenderedPageBreak/>
-              <w:t>装员、押运员、本次装箱所有订单条形码号</w:t>
+              <w:t>营业厅业务员要求新建装车单时，系统应弹出新建装车信息界面，要求输入装车日期、营业厅汽运编号、到达地、车辆代号、监装员、押运员、本次装箱所有订单条形码号</w:t>
             </w:r>
           </w:p>
         </w:tc>
@@ -15946,7 +16994,6 @@
                 <w:sz w:val="21"/>
                 <w:szCs w:val="21"/>
               </w:rPr>
-              <w:lastRenderedPageBreak/>
               <w:t>Transfer.Load1.Input</w:t>
             </w:r>
           </w:p>
@@ -16230,7 +17277,15 @@
                 <w:rFonts w:asciiTheme="minorEastAsia" w:hAnsiTheme="minorEastAsia" w:hint="eastAsia"/>
                 <w:lang w:val="zh-TW" w:eastAsia="zh-TW"/>
               </w:rPr>
-              <w:t>车单更新为提交状态，否则提示错误原因，要求营业厅业务员重新输入</w:t>
+              <w:t>车单更新为提交状态，否则提示</w:t>
+            </w:r>
+            <w:r>
+              <w:rPr>
+                <w:rFonts w:asciiTheme="minorEastAsia" w:hAnsiTheme="minorEastAsia" w:hint="eastAsia"/>
+                <w:lang w:val="zh-TW" w:eastAsia="zh-TW"/>
+              </w:rPr>
+              <w:lastRenderedPageBreak/>
+              <w:t>错误原因，要求营业厅业务员重新输入</w:t>
             </w:r>
           </w:p>
         </w:tc>
@@ -16273,6 +17328,7 @@
                 <w:szCs w:val="21"/>
                 <w:lang w:val="pt-PT"/>
               </w:rPr>
+              <w:lastRenderedPageBreak/>
               <w:t>Transfer.Load1.Check</w:t>
             </w:r>
           </w:p>
@@ -17012,12 +18068,11 @@
       <w:pPr>
         <w:pStyle w:val="3"/>
       </w:pPr>
-      <w:bookmarkStart w:id="24" w:name="_Toc432520342"/>
-      <w:r>
-        <w:rPr>
-          <w:rFonts w:hint="eastAsia"/>
-        </w:rPr>
-        <w:lastRenderedPageBreak/>
+      <w:bookmarkStart w:id="25" w:name="_Toc432520342"/>
+      <w:r>
+        <w:rPr>
+          <w:rFonts w:hint="eastAsia"/>
+        </w:rPr>
         <w:t>3</w:t>
       </w:r>
       <w:r>
@@ -17041,7 +18096,7 @@
         </w:rPr>
         <w:t>中转中心转运</w:t>
       </w:r>
-      <w:bookmarkEnd w:id="24"/>
+      <w:bookmarkEnd w:id="25"/>
     </w:p>
     <w:p>
       <w:pPr>
@@ -17116,6 +18171,7 @@
         <w:rPr>
           <w:rFonts w:hint="eastAsia"/>
         </w:rPr>
+        <w:lastRenderedPageBreak/>
         <w:t>3</w:t>
       </w:r>
       <w:r>
@@ -17345,7 +18401,6 @@
         <w:rPr>
           <w:rFonts w:hint="eastAsia"/>
         </w:rPr>
-        <w:lastRenderedPageBreak/>
         <w:t>响应：系统显示录入的装车信息，自动生成运费。</w:t>
       </w:r>
     </w:p>
@@ -17440,6 +18495,7 @@
         <w:rPr>
           <w:rFonts w:hint="eastAsia"/>
         </w:rPr>
+        <w:lastRenderedPageBreak/>
         <w:t>刺激：营业厅业务员取消录入操作。</w:t>
       </w:r>
     </w:p>
@@ -18155,7 +19211,6 @@
               <w:rPr>
                 <w:szCs w:val="21"/>
               </w:rPr>
-              <w:lastRenderedPageBreak/>
               <w:t>Transfer.Load1.Update</w:t>
             </w:r>
           </w:p>
@@ -18573,7 +19628,17 @@
                 <w:u w:color="000000"/>
                 <w:lang w:val="zh-TW" w:eastAsia="zh-TW"/>
               </w:rPr>
-              <w:t>，若正确，中转中心到达单更新为提交状态，否则提示错误原因，要求中转中心业务员重新输入。</w:t>
+              <w:t>，若正确，中转中心到达单更新为提交状态，</w:t>
+            </w:r>
+            <w:r>
+              <w:rPr>
+                <w:rFonts w:asciiTheme="minorEastAsia" w:hAnsiTheme="minorEastAsia" w:cs="Calibri" w:hint="eastAsia"/>
+                <w:szCs w:val="21"/>
+                <w:u w:color="000000"/>
+                <w:lang w:val="zh-TW" w:eastAsia="zh-TW"/>
+              </w:rPr>
+              <w:lastRenderedPageBreak/>
+              <w:t>否则提示错误原因，要求中转中心业务员重新输入。</w:t>
             </w:r>
           </w:p>
         </w:tc>
@@ -18615,6 +19680,7 @@
                 <w:szCs w:val="21"/>
                 <w:u w:color="000000"/>
               </w:rPr>
+              <w:lastRenderedPageBreak/>
               <w:t>Transfer.Arrival2.Check</w:t>
             </w:r>
           </w:p>
@@ -19534,7 +20600,6 @@
                 <w:sz w:val="21"/>
                 <w:szCs w:val="21"/>
               </w:rPr>
-              <w:lastRenderedPageBreak/>
               <w:t>Transfer.Load2.Pass</w:t>
             </w:r>
           </w:p>
@@ -19930,6 +20995,7 @@
               <w:rPr>
                 <w:szCs w:val="21"/>
               </w:rPr>
+              <w:lastRenderedPageBreak/>
               <w:t>Transfer.Arrival1.Confirm</w:t>
             </w:r>
           </w:p>
@@ -20385,7 +21451,7 @@
       <w:pPr>
         <w:pStyle w:val="3"/>
       </w:pPr>
-      <w:bookmarkStart w:id="25" w:name="_Toc432520343"/>
+      <w:bookmarkStart w:id="26" w:name="_Toc432520343"/>
       <w:r>
         <w:rPr>
           <w:rFonts w:hint="eastAsia"/>
@@ -20404,7 +21470,7 @@
       <w:r>
         <w:t>中转中心转运</w:t>
       </w:r>
-      <w:bookmarkEnd w:id="25"/>
+      <w:bookmarkEnd w:id="26"/>
     </w:p>
     <w:p>
       <w:pPr>
@@ -20479,7 +21545,6 @@
         <w:rPr>
           <w:rFonts w:hint="eastAsia"/>
         </w:rPr>
-        <w:lastRenderedPageBreak/>
         <w:t>3</w:t>
       </w:r>
       <w:r>
@@ -20647,6 +21712,7 @@
         <w:rPr>
           <w:rFonts w:hint="eastAsia"/>
         </w:rPr>
+        <w:lastRenderedPageBreak/>
         <w:t>3</w:t>
       </w:r>
       <w:r>
@@ -21132,7 +22198,7 @@
       <w:pPr>
         <w:pStyle w:val="3"/>
       </w:pPr>
-      <w:bookmarkStart w:id="26" w:name="_Toc432520344"/>
+      <w:bookmarkStart w:id="27" w:name="_Toc432520344"/>
       <w:r>
         <w:rPr>
           <w:rFonts w:hint="eastAsia"/>
@@ -21145,7 +22211,7 @@
         </w:rPr>
         <w:t>库存入库</w:t>
       </w:r>
-      <w:bookmarkEnd w:id="26"/>
+      <w:bookmarkEnd w:id="27"/>
     </w:p>
     <w:p>
       <w:pPr>
@@ -21203,7 +22269,6 @@
         <w:rPr>
           <w:rFonts w:hint="eastAsia"/>
         </w:rPr>
-        <w:lastRenderedPageBreak/>
         <w:t>3</w:t>
       </w:r>
       <w:r>
@@ -21325,6 +22390,7 @@
         <w:rPr>
           <w:rFonts w:hint="eastAsia"/>
         </w:rPr>
+        <w:lastRenderedPageBreak/>
         <w:t>3</w:t>
       </w:r>
       <w:r>
@@ -21902,9 +22968,8 @@
       <w:pPr>
         <w:pStyle w:val="3"/>
       </w:pPr>
-      <w:bookmarkStart w:id="27" w:name="_Toc432520345"/>
-      <w:r>
-        <w:lastRenderedPageBreak/>
+      <w:bookmarkStart w:id="28" w:name="_Toc432520345"/>
+      <w:r>
         <w:t>3.2.10</w:t>
       </w:r>
       <w:r>
@@ -21913,7 +22978,7 @@
         </w:rPr>
         <w:t>库存出库</w:t>
       </w:r>
-      <w:bookmarkEnd w:id="27"/>
+      <w:bookmarkEnd w:id="28"/>
     </w:p>
     <w:p>
       <w:pPr>
@@ -22115,6 +23180,7 @@
         <w:rPr>
           <w:rFonts w:hint="eastAsia"/>
         </w:rPr>
+        <w:lastRenderedPageBreak/>
         <w:t>刺激：中转中心仓库管理人员取消出库单的输入</w:t>
       </w:r>
       <w:r>
@@ -22537,9 +23603,8 @@
       <w:pPr>
         <w:pStyle w:val="3"/>
       </w:pPr>
-      <w:bookmarkStart w:id="28" w:name="_Toc432520346"/>
-      <w:r>
-        <w:lastRenderedPageBreak/>
+      <w:bookmarkStart w:id="29" w:name="_Toc432520346"/>
+      <w:r>
         <w:t>3.2.11</w:t>
       </w:r>
       <w:r>
@@ -22551,7 +23616,7 @@
         </w:rPr>
         <w:t>库存信息</w:t>
       </w:r>
-      <w:bookmarkEnd w:id="28"/>
+      <w:bookmarkEnd w:id="29"/>
     </w:p>
     <w:p>
       <w:pPr>
@@ -22739,8 +23804,9 @@
       <w:pPr>
         <w:pStyle w:val="3"/>
       </w:pPr>
-      <w:bookmarkStart w:id="29" w:name="_Toc432520347"/>
-      <w:r>
+      <w:bookmarkStart w:id="30" w:name="_Toc432520347"/>
+      <w:r>
+        <w:lastRenderedPageBreak/>
         <w:t>3.2.12</w:t>
       </w:r>
       <w:r>
@@ -22749,7 +23815,7 @@
         </w:rPr>
         <w:t>库存查看</w:t>
       </w:r>
-      <w:bookmarkEnd w:id="29"/>
+      <w:bookmarkEnd w:id="30"/>
     </w:p>
     <w:p>
       <w:pPr>
@@ -22995,7 +24061,6 @@
               <w:rPr>
                 <w:rFonts w:hint="eastAsia"/>
               </w:rPr>
-              <w:lastRenderedPageBreak/>
               <w:t>Store.Review.Input</w:t>
             </w:r>
           </w:p>
@@ -23066,7 +24131,7 @@
       <w:pPr>
         <w:pStyle w:val="3"/>
       </w:pPr>
-      <w:bookmarkStart w:id="30" w:name="_Toc432520348"/>
+      <w:bookmarkStart w:id="31" w:name="_Toc432520348"/>
       <w:r>
         <w:t>3.2.13</w:t>
       </w:r>
@@ -23076,7 +24141,7 @@
         </w:rPr>
         <w:t>库存盘点</w:t>
       </w:r>
-      <w:bookmarkEnd w:id="30"/>
+      <w:bookmarkEnd w:id="31"/>
     </w:p>
     <w:p>
       <w:pPr>
@@ -23234,6 +24299,7 @@
         <w:rPr>
           <w:rFonts w:hint="eastAsia"/>
         </w:rPr>
+        <w:lastRenderedPageBreak/>
         <w:t>刺激：中转中心仓库管理人员请求退出当前任务。</w:t>
       </w:r>
     </w:p>
@@ -23420,7 +24486,7 @@
       <w:pPr>
         <w:pStyle w:val="3"/>
       </w:pPr>
-      <w:bookmarkStart w:id="31" w:name="_Toc432520349"/>
+      <w:bookmarkStart w:id="32" w:name="_Toc432520349"/>
       <w:r>
         <w:t>3.2.14</w:t>
       </w:r>
@@ -23430,7 +24496,7 @@
         </w:rPr>
         <w:t>收入管理</w:t>
       </w:r>
-      <w:bookmarkEnd w:id="31"/>
+      <w:bookmarkEnd w:id="32"/>
     </w:p>
     <w:p>
       <w:pPr>
@@ -23502,7 +24568,6 @@
         <w:rPr>
           <w:rFonts w:hint="eastAsia"/>
         </w:rPr>
-        <w:lastRenderedPageBreak/>
         <w:t>3</w:t>
       </w:r>
       <w:r>
@@ -23603,11 +24668,6 @@
       </w:r>
     </w:p>
     <w:p>
-      <w:pPr>
-        <w:rPr>
-          <w:rFonts w:hint="eastAsia"/>
-        </w:rPr>
-      </w:pPr>
       <w:r>
         <w:rPr>
           <w:rFonts w:hint="eastAsia"/>
@@ -23816,6 +24876,7 @@
               <w:rPr>
                 <w:rFonts w:hint="eastAsia"/>
               </w:rPr>
+              <w:lastRenderedPageBreak/>
               <w:t>Money.In.Check</w:t>
             </w:r>
           </w:p>
@@ -24110,7 +25171,7 @@
       <w:pPr>
         <w:pStyle w:val="3"/>
       </w:pPr>
-      <w:bookmarkStart w:id="32" w:name="_Toc432520350"/>
+      <w:bookmarkStart w:id="33" w:name="_Toc432520350"/>
       <w:r>
         <w:rPr>
           <w:rFonts w:hint="eastAsia"/>
@@ -24123,7 +25184,7 @@
         </w:rPr>
         <w:t>成本管理</w:t>
       </w:r>
-      <w:bookmarkEnd w:id="32"/>
+      <w:bookmarkEnd w:id="33"/>
     </w:p>
     <w:p>
       <w:pPr>
@@ -24181,7 +25242,6 @@
         <w:rPr>
           <w:rFonts w:hint="eastAsia"/>
         </w:rPr>
-        <w:lastRenderedPageBreak/>
         <w:t>3</w:t>
       </w:r>
       <w:r>
@@ -24483,6 +25543,7 @@
               <w:rPr>
                 <w:rFonts w:hint="eastAsia"/>
               </w:rPr>
+              <w:lastRenderedPageBreak/>
               <w:t>Money.Out.Cancel</w:t>
             </w:r>
           </w:p>
@@ -24639,7 +25700,7 @@
       <w:pPr>
         <w:pStyle w:val="3"/>
       </w:pPr>
-      <w:bookmarkStart w:id="33" w:name="_Toc432520351"/>
+      <w:bookmarkStart w:id="34" w:name="_Toc432520351"/>
       <w:r>
         <w:rPr>
           <w:rFonts w:hint="eastAsia"/>
@@ -24652,7 +25713,7 @@
         </w:rPr>
         <w:t>期初建账</w:t>
       </w:r>
-      <w:bookmarkEnd w:id="33"/>
+      <w:bookmarkEnd w:id="34"/>
     </w:p>
     <w:p>
       <w:pPr>
@@ -24827,7 +25888,6 @@
         <w:rPr>
           <w:rFonts w:hint="eastAsia"/>
         </w:rPr>
-        <w:lastRenderedPageBreak/>
         <w:t>刺激：财务人员选择新建</w:t>
       </w:r>
       <w:r>
@@ -25292,6 +26352,7 @@
               <w:rPr>
                 <w:rFonts w:hint="eastAsia"/>
               </w:rPr>
+              <w:lastRenderedPageBreak/>
               <w:t>Bill.New</w:t>
             </w:r>
             <w:r>
@@ -25441,7 +26502,7 @@
       <w:pPr>
         <w:pStyle w:val="3"/>
       </w:pPr>
-      <w:bookmarkStart w:id="34" w:name="_Toc432520352"/>
+      <w:bookmarkStart w:id="35" w:name="_Toc432520352"/>
       <w:r>
         <w:t>3.2.17</w:t>
       </w:r>
@@ -25454,7 +26515,7 @@
       <w:r>
         <w:t>管理</w:t>
       </w:r>
-      <w:bookmarkEnd w:id="34"/>
+      <w:bookmarkEnd w:id="35"/>
     </w:p>
     <w:p>
       <w:pPr>
@@ -25656,7 +26717,6 @@
         <w:rPr>
           <w:rFonts w:hint="eastAsia"/>
         </w:rPr>
-        <w:lastRenderedPageBreak/>
         <w:t>刺激：财务人员</w:t>
       </w:r>
       <w:r>
@@ -26039,6 +27099,7 @@
               <w:rPr>
                 <w:rFonts w:hint="eastAsia"/>
               </w:rPr>
+              <w:lastRenderedPageBreak/>
               <w:t>BankAccount.</w:t>
             </w:r>
             <w:r>
@@ -26884,7 +27945,6 @@
               <w:rPr>
                 <w:rFonts w:hint="eastAsia"/>
               </w:rPr>
-              <w:lastRenderedPageBreak/>
               <w:t>BankAccount.Modify</w:t>
             </w:r>
             <w:r>
@@ -27035,7 +28095,7 @@
       <w:pPr>
         <w:pStyle w:val="3"/>
       </w:pPr>
-      <w:bookmarkStart w:id="35" w:name="_Toc432520353"/>
+      <w:bookmarkStart w:id="36" w:name="_Toc432520353"/>
       <w:r>
         <w:rPr>
           <w:rFonts w:hint="eastAsia"/>
@@ -27051,7 +28111,7 @@
       <w:r>
         <w:t>系统日志</w:t>
       </w:r>
-      <w:bookmarkEnd w:id="35"/>
+      <w:bookmarkEnd w:id="36"/>
     </w:p>
     <w:p>
       <w:pPr>
@@ -27273,6 +28333,7 @@
         <w:rPr>
           <w:rFonts w:hint="eastAsia"/>
         </w:rPr>
+        <w:lastRenderedPageBreak/>
         <w:t>响应</w:t>
       </w:r>
       <w:r>
@@ -27426,7 +28487,7 @@
       <w:pPr>
         <w:pStyle w:val="3"/>
       </w:pPr>
-      <w:bookmarkStart w:id="36" w:name="_Toc432520354"/>
+      <w:bookmarkStart w:id="37" w:name="_Toc432520354"/>
       <w:r>
         <w:rPr>
           <w:rFonts w:hint="eastAsia"/>
@@ -27442,7 +28503,7 @@
       <w:r>
         <w:t>报表</w:t>
       </w:r>
-      <w:bookmarkEnd w:id="36"/>
+      <w:bookmarkEnd w:id="37"/>
     </w:p>
     <w:p>
       <w:pPr>
@@ -27553,7 +28614,6 @@
         <w:rPr>
           <w:rFonts w:hint="eastAsia"/>
         </w:rPr>
-        <w:lastRenderedPageBreak/>
         <w:t>3</w:t>
       </w:r>
       <w:r>
@@ -28126,6 +29186,7 @@
               <w:rPr>
                 <w:rFonts w:hint="eastAsia"/>
               </w:rPr>
+              <w:lastRenderedPageBreak/>
               <w:t>Excel</w:t>
             </w:r>
             <w:r>
@@ -28177,10 +29238,7 @@
         </w:tc>
       </w:tr>
     </w:tbl>
-    <w:p>
-      <w:bookmarkStart w:id="37" w:name="_GoBack"/>
-      <w:bookmarkEnd w:id="37"/>
-    </w:p>
+    <w:p/>
     <w:p>
       <w:pPr>
         <w:pStyle w:val="3"/>
@@ -28392,7 +29450,6 @@
         <w:rPr>
           <w:rFonts w:hint="eastAsia"/>
         </w:rPr>
-        <w:lastRenderedPageBreak/>
         <w:t>刺激：总经理请求</w:t>
       </w:r>
       <w:proofErr w:type="gramStart"/>
@@ -28560,6 +29617,7 @@
         <w:rPr>
           <w:rFonts w:hint="eastAsia"/>
         </w:rPr>
+        <w:lastRenderedPageBreak/>
         <w:t>3</w:t>
       </w:r>
       <w:r>
@@ -29134,14 +30192,7 @@
               <w:rPr>
                 <w:lang w:val="zh-TW"/>
               </w:rPr>
-              <w:t>对于选中状态的人员信息条目，系统应允许总经理对其进行删除操</w:t>
-            </w:r>
-            <w:r>
-              <w:rPr>
-                <w:lang w:val="zh-TW"/>
-              </w:rPr>
-              <w:lastRenderedPageBreak/>
-              <w:t>作</w:t>
+              <w:t>对于选中状态的人员信息条目，系统应允许总经理对其进行删除操作</w:t>
             </w:r>
           </w:p>
         </w:tc>
@@ -29170,7 +30221,6 @@
           </w:tcPr>
           <w:p>
             <w:r>
-              <w:lastRenderedPageBreak/>
               <w:t>Staff.Delete.Cancel</w:t>
             </w:r>
           </w:p>
@@ -29664,6 +30714,7 @@
           </w:tcPr>
           <w:p>
             <w:r>
+              <w:lastRenderedPageBreak/>
               <w:t>Staff.Update</w:t>
             </w:r>
           </w:p>
@@ -29902,7 +30953,6 @@
         <w:rPr>
           <w:rFonts w:hint="eastAsia"/>
         </w:rPr>
-        <w:lastRenderedPageBreak/>
         <w:t>响应</w:t>
       </w:r>
       <w:r>
@@ -30082,6 +31132,7 @@
         <w:rPr>
           <w:rFonts w:hint="eastAsia"/>
         </w:rPr>
+        <w:lastRenderedPageBreak/>
         <w:t>3</w:t>
       </w:r>
       <w:r>
@@ -30835,7 +31886,6 @@
           </w:tcPr>
           <w:p>
             <w:r>
-              <w:lastRenderedPageBreak/>
               <w:t>Agency</w:t>
             </w:r>
             <w:r>
@@ -31541,6 +32591,7 @@
           </w:tcPr>
           <w:p>
             <w:r>
+              <w:lastRenderedPageBreak/>
               <w:t>Agency</w:t>
             </w:r>
             <w:r>
@@ -31808,7 +32859,6 @@
           <w:rFonts w:hint="eastAsia"/>
           <w:lang w:eastAsia="zh-TW"/>
         </w:rPr>
-        <w:lastRenderedPageBreak/>
         <w:t>响应：系统显示</w:t>
       </w:r>
       <w:r>
@@ -32417,6 +33467,7 @@
           </w:tcPr>
           <w:p>
             <w:r>
+              <w:lastRenderedPageBreak/>
               <w:t>Receipt.Unhandled.Disapprove</w:t>
             </w:r>
           </w:p>
@@ -32718,7 +33769,6 @@
         <w:rPr>
           <w:rFonts w:hint="eastAsia"/>
         </w:rPr>
-        <w:lastRenderedPageBreak/>
         <w:t>刺激：总经理</w:t>
       </w:r>
       <w:r>
@@ -33170,6 +34220,7 @@
         <w:rPr>
           <w:rFonts w:hint="eastAsia"/>
         </w:rPr>
+        <w:lastRenderedPageBreak/>
         <w:t>3</w:t>
       </w:r>
       <w:r>
@@ -33593,7 +34644,6 @@
           </w:tcPr>
           <w:p>
             <w:r>
-              <w:lastRenderedPageBreak/>
               <w:t>Strategy.Price.Input.Check</w:t>
             </w:r>
           </w:p>
@@ -34081,6 +35131,7 @@
         <w:rPr>
           <w:rFonts w:hint="eastAsia"/>
         </w:rPr>
+        <w:lastRenderedPageBreak/>
         <w:t>3</w:t>
       </w:r>
       <w:r>
@@ -34393,7 +35444,6 @@
         <w:rPr>
           <w:rFonts w:hint="eastAsia"/>
         </w:rPr>
-        <w:lastRenderedPageBreak/>
         <w:t>响应：系统提示是否确认删除。</w:t>
       </w:r>
     </w:p>
@@ -34602,20 +35652,42 @@
               <w:rPr>
                 <w:lang w:val="zh-TW"/>
               </w:rPr>
-              <w:t>信息包括工号、</w:t>
-            </w:r>
+              <w:t>信息包括工号</w:t>
+            </w:r>
+            <w:del w:id="44" w:author="Harry" w:date="2015-11-05T19:43:00Z">
+              <w:r>
+                <w:rPr>
+                  <w:lang w:val="zh-TW"/>
+                </w:rPr>
+                <w:delText>、</w:delText>
+              </w:r>
+              <w:r>
+                <w:rPr>
+                  <w:rFonts w:hint="eastAsia"/>
+                  <w:lang w:val="zh-TW"/>
+                </w:rPr>
+                <w:delText>用户名</w:delText>
+              </w:r>
+            </w:del>
             <w:r>
               <w:rPr>
                 <w:rFonts w:hint="eastAsia"/>
                 <w:lang w:val="zh-TW"/>
               </w:rPr>
-              <w:t>用户名、</w:t>
+              <w:t>、</w:t>
             </w:r>
             <w:r>
               <w:rPr>
                 <w:lang w:val="zh-TW"/>
               </w:rPr>
-              <w:t>密码、所属部门</w:t>
+              <w:t>密码、</w:t>
+            </w:r>
+            <w:r>
+              <w:rPr>
+                <w:lang w:val="zh-TW"/>
+              </w:rPr>
+              <w:lastRenderedPageBreak/>
+              <w:t>所属部门</w:t>
             </w:r>
           </w:p>
         </w:tc>
@@ -34644,6 +35716,7 @@
           </w:tcPr>
           <w:p>
             <w:r>
+              <w:lastRenderedPageBreak/>
               <w:t>Account</w:t>
             </w:r>
             <w:r>
@@ -35643,7 +36716,6 @@
           </w:tcPr>
           <w:p>
             <w:r>
-              <w:lastRenderedPageBreak/>
               <w:t>Account</w:t>
             </w:r>
             <w:r>
@@ -36057,24 +37129,26 @@
             <w:r>
               <w:t>”</w:t>
             </w:r>
-            <w:r>
-              <w:rPr>
-                <w:rFonts w:hint="eastAsia"/>
-              </w:rPr>
-              <w:t>或</w:t>
-            </w:r>
-            <w:r>
-              <w:t>“</w:t>
-            </w:r>
-            <w:r>
-              <w:rPr>
-                <w:rFonts w:hint="eastAsia"/>
-              </w:rPr>
-              <w:t>用户名</w:t>
-            </w:r>
-            <w:r>
-              <w:t>”</w:t>
-            </w:r>
+            <w:del w:id="45" w:author="Harry" w:date="2015-11-05T19:44:00Z">
+              <w:r>
+                <w:rPr>
+                  <w:rFonts w:hint="eastAsia"/>
+                </w:rPr>
+                <w:delText>或</w:delText>
+              </w:r>
+              <w:r>
+                <w:delText>“</w:delText>
+              </w:r>
+              <w:r>
+                <w:rPr>
+                  <w:rFonts w:hint="eastAsia"/>
+                </w:rPr>
+                <w:delText>用户名</w:delText>
+              </w:r>
+              <w:r>
+                <w:delText>”</w:delText>
+              </w:r>
+            </w:del>
             <w:r>
               <w:rPr>
                 <w:lang w:val="zh-TW"/>
@@ -36183,7 +37257,14 @@
               <w:rPr>
                 <w:lang w:val="zh-TW"/>
               </w:rPr>
-              <w:t>信息列表中的数据，并在系统操作记录中记下该操作，参见</w:t>
+              <w:t>信息列表中的数据，并在系统操作记录中记下该</w:t>
+            </w:r>
+            <w:r>
+              <w:rPr>
+                <w:lang w:val="zh-TW"/>
+              </w:rPr>
+              <w:lastRenderedPageBreak/>
+              <w:t>操作，参见</w:t>
             </w:r>
             <w:r>
               <w:t>System.Record</w:t>
@@ -36199,7 +37280,7 @@
       <w:pPr>
         <w:pStyle w:val="2"/>
       </w:pPr>
-      <w:bookmarkStart w:id="44" w:name="_Toc432520361"/>
+      <w:bookmarkStart w:id="46" w:name="_Toc432520361"/>
       <w:r>
         <w:rPr>
           <w:rFonts w:hint="eastAsia"/>
@@ -36218,13 +37299,13 @@
       <w:r>
         <w:t>功能需求</w:t>
       </w:r>
-      <w:bookmarkEnd w:id="44"/>
+      <w:bookmarkEnd w:id="46"/>
     </w:p>
     <w:p>
       <w:pPr>
         <w:pStyle w:val="3"/>
       </w:pPr>
-      <w:bookmarkStart w:id="45" w:name="_Toc432520362"/>
+      <w:bookmarkStart w:id="47" w:name="_Toc432520362"/>
       <w:r>
         <w:rPr>
           <w:rFonts w:hint="eastAsia"/>
@@ -36240,7 +37321,7 @@
         </w:rPr>
         <w:t>安全性</w:t>
       </w:r>
-      <w:bookmarkEnd w:id="45"/>
+      <w:bookmarkEnd w:id="47"/>
     </w:p>
     <w:p>
       <w:r>
@@ -36288,7 +37369,7 @@
       <w:pPr>
         <w:pStyle w:val="3"/>
       </w:pPr>
-      <w:bookmarkStart w:id="46" w:name="_Toc432520363"/>
+      <w:bookmarkStart w:id="48" w:name="_Toc432520363"/>
       <w:r>
         <w:rPr>
           <w:rFonts w:hint="eastAsia"/>
@@ -36304,7 +37385,7 @@
         </w:rPr>
         <w:t>可维护性</w:t>
       </w:r>
-      <w:bookmarkEnd w:id="46"/>
+      <w:bookmarkEnd w:id="48"/>
     </w:p>
     <w:p>
       <w:r>
@@ -36348,7 +37429,7 @@
       <w:pPr>
         <w:pStyle w:val="3"/>
       </w:pPr>
-      <w:bookmarkStart w:id="47" w:name="_Toc432520364"/>
+      <w:bookmarkStart w:id="49" w:name="_Toc432520364"/>
       <w:r>
         <w:rPr>
           <w:rFonts w:hint="eastAsia"/>
@@ -36364,7 +37445,7 @@
         </w:rPr>
         <w:t>易用性</w:t>
       </w:r>
-      <w:bookmarkEnd w:id="47"/>
+      <w:bookmarkEnd w:id="49"/>
     </w:p>
     <w:p>
       <w:r>
@@ -36413,7 +37494,6 @@
         <w:rPr>
           <w:rFonts w:hint="eastAsia"/>
         </w:rPr>
-        <w:lastRenderedPageBreak/>
         <w:t>Usability 3</w:t>
       </w:r>
       <w:r>
@@ -36540,7 +37620,7 @@
       <w:pPr>
         <w:pStyle w:val="3"/>
       </w:pPr>
-      <w:bookmarkStart w:id="48" w:name="_Toc432520365"/>
+      <w:bookmarkStart w:id="50" w:name="_Toc432520365"/>
       <w:r>
         <w:rPr>
           <w:rFonts w:hint="eastAsia"/>
@@ -36556,7 +37636,7 @@
         </w:rPr>
         <w:t>可靠性</w:t>
       </w:r>
-      <w:bookmarkEnd w:id="48"/>
+      <w:bookmarkEnd w:id="50"/>
     </w:p>
     <w:p>
       <w:r>
@@ -36590,11 +37670,12 @@
       <w:pPr>
         <w:pStyle w:val="3"/>
       </w:pPr>
-      <w:bookmarkStart w:id="49" w:name="_Toc432520366"/>
-      <w:r>
-        <w:rPr>
-          <w:rFonts w:hint="eastAsia"/>
-        </w:rPr>
+      <w:bookmarkStart w:id="51" w:name="_Toc432520366"/>
+      <w:r>
+        <w:rPr>
+          <w:rFonts w:hint="eastAsia"/>
+        </w:rPr>
+        <w:lastRenderedPageBreak/>
         <w:t>3</w:t>
       </w:r>
       <w:r>
@@ -36606,7 +37687,7 @@
         </w:rPr>
         <w:t>业务规则</w:t>
       </w:r>
-      <w:bookmarkEnd w:id="49"/>
+      <w:bookmarkEnd w:id="51"/>
     </w:p>
     <w:p>
       <w:r>
@@ -36938,7 +38019,7 @@
       <w:pPr>
         <w:pStyle w:val="2"/>
       </w:pPr>
-      <w:bookmarkStart w:id="50" w:name="_Toc432520367"/>
+      <w:bookmarkStart w:id="52" w:name="_Toc432520367"/>
       <w:r>
         <w:rPr>
           <w:rFonts w:hint="eastAsia"/>
@@ -36954,13 +38035,13 @@
         </w:rPr>
         <w:t>数据需求</w:t>
       </w:r>
-      <w:bookmarkEnd w:id="50"/>
+      <w:bookmarkEnd w:id="52"/>
     </w:p>
     <w:p>
       <w:pPr>
         <w:pStyle w:val="3"/>
       </w:pPr>
-      <w:bookmarkStart w:id="51" w:name="_Toc432520368"/>
+      <w:bookmarkStart w:id="53" w:name="_Toc432520368"/>
       <w:r>
         <w:rPr>
           <w:rFonts w:hint="eastAsia"/>
@@ -36976,7 +38057,7 @@
         </w:rPr>
         <w:t>数据定义</w:t>
       </w:r>
-      <w:bookmarkEnd w:id="51"/>
+      <w:bookmarkEnd w:id="53"/>
     </w:p>
     <w:p>
       <w:pPr>
@@ -37205,15 +38286,7 @@
           <w:rFonts w:hint="eastAsia"/>
           <w:lang w:eastAsia="zh-TW"/>
         </w:rPr>
-        <w:t>：系统需要存储所有车辆信息，包括入车辆代号、发动机号、车牌号、底盘号、购买时</w:t>
-      </w:r>
-      <w:r>
-        <w:rPr>
-          <w:rFonts w:hint="eastAsia"/>
-          <w:lang w:eastAsia="zh-TW"/>
-        </w:rPr>
-        <w:lastRenderedPageBreak/>
-        <w:t>间、服役时间</w:t>
+        <w:t>：系统需要存储所有车辆信息，包括入车辆代号、发动机号、车牌号、底盘号、购买时间、服役时间</w:t>
       </w:r>
     </w:p>
     <w:p>
@@ -37534,11 +38607,12 @@
       <w:pPr>
         <w:pStyle w:val="3"/>
       </w:pPr>
-      <w:bookmarkStart w:id="52" w:name="_Toc432520369"/>
-      <w:r>
-        <w:rPr>
-          <w:rFonts w:hint="eastAsia"/>
-        </w:rPr>
+      <w:bookmarkStart w:id="54" w:name="_Toc432520369"/>
+      <w:r>
+        <w:rPr>
+          <w:rFonts w:hint="eastAsia"/>
+        </w:rPr>
+        <w:lastRenderedPageBreak/>
         <w:t>3</w:t>
       </w:r>
       <w:r>
@@ -37550,7 +38624,7 @@
         </w:rPr>
         <w:t>默认数据</w:t>
       </w:r>
-      <w:bookmarkEnd w:id="52"/>
+      <w:bookmarkEnd w:id="54"/>
     </w:p>
     <w:p>
       <w:pPr>
@@ -38685,7 +39759,7 @@
       <w:pPr>
         <w:pStyle w:val="3"/>
       </w:pPr>
-      <w:bookmarkStart w:id="53" w:name="_Toc432520370"/>
+      <w:bookmarkStart w:id="55" w:name="_Toc432520370"/>
       <w:r>
         <w:rPr>
           <w:rFonts w:hint="eastAsia"/>
@@ -38704,7 +39778,7 @@
       <w:r>
         <w:t>要求</w:t>
       </w:r>
-      <w:bookmarkEnd w:id="53"/>
+      <w:bookmarkEnd w:id="55"/>
     </w:p>
     <w:p>
       <w:pPr>
@@ -38773,7 +39847,6 @@
           <w:rFonts w:hint="eastAsia"/>
           <w:lang w:eastAsia="zh-TW"/>
         </w:rPr>
-        <w:lastRenderedPageBreak/>
         <w:t>Format2</w:t>
       </w:r>
       <w:r>
@@ -39206,11 +40279,12 @@
       <w:pPr>
         <w:pStyle w:val="2"/>
       </w:pPr>
-      <w:bookmarkStart w:id="54" w:name="_Toc432520371"/>
-      <w:r>
-        <w:rPr>
-          <w:rFonts w:hint="eastAsia"/>
-        </w:rPr>
+      <w:bookmarkStart w:id="56" w:name="_Toc432520371"/>
+      <w:r>
+        <w:rPr>
+          <w:rFonts w:hint="eastAsia"/>
+        </w:rPr>
+        <w:lastRenderedPageBreak/>
         <w:t>3</w:t>
       </w:r>
       <w:r>
@@ -39225,7 +40299,7 @@
       <w:r>
         <w:t>需求</w:t>
       </w:r>
-      <w:bookmarkEnd w:id="54"/>
+      <w:bookmarkEnd w:id="56"/>
     </w:p>
     <w:p>
       <w:r>
@@ -39276,8 +40350,8 @@
       </w:r>
     </w:p>
     <w:sectPr>
-      <w:headerReference w:type="default" r:id="rId12"/>
-      <w:footerReference w:type="default" r:id="rId13"/>
+      <w:headerReference w:type="default" r:id="rId25"/>
+      <w:footerReference w:type="default" r:id="rId26"/>
       <w:pgSz w:w="11906" w:h="16838"/>
       <w:pgMar w:top="1440" w:right="1800" w:bottom="1440" w:left="1800" w:header="851" w:footer="992" w:gutter="0"/>
       <w:pgNumType w:start="0"/>
@@ -39318,7 +40392,6 @@
         <w:docPartUnique/>
       </w:docPartObj>
     </w:sdtPr>
-    <w:sdtEndPr/>
     <w:sdtContent>
       <w:p>
         <w:pPr>
@@ -39339,7 +40412,7 @@
             <w:noProof/>
             <w:lang w:val="zh-CN"/>
           </w:rPr>
-          <w:t>42</w:t>
+          <w:t>15</w:t>
         </w:r>
         <w:r>
           <w:fldChar w:fldCharType="end"/>
@@ -39974,6 +41047,14 @@
 </w:numbering>
 </file>
 
+<file path=word/people.xml><?xml version="1.0" encoding="utf-8"?>
+<w15:people xmlns:wpc="http://schemas.microsoft.com/office/word/2010/wordprocessingCanvas" xmlns:mc="http://schemas.openxmlformats.org/markup-compatibility/2006" xmlns:o="urn:schemas-microsoft-com:office:office" xmlns:r="http://schemas.openxmlformats.org/officeDocument/2006/relationships" xmlns:m="http://schemas.openxmlformats.org/officeDocument/2006/math" xmlns:v="urn:schemas-microsoft-com:vml" xmlns:wp14="http://schemas.microsoft.com/office/word/2010/wordprocessingDrawing" xmlns:wp="http://schemas.openxmlformats.org/drawingml/2006/wordprocessingDrawing" xmlns:w10="urn:schemas-microsoft-com:office:word" xmlns:w="http://schemas.openxmlformats.org/wordprocessingml/2006/main" xmlns:w14="http://schemas.microsoft.com/office/word/2010/wordml" xmlns:w15="http://schemas.microsoft.com/office/word/2012/wordml" xmlns:wpg="http://schemas.microsoft.com/office/word/2010/wordprocessingGroup" xmlns:wpi="http://schemas.microsoft.com/office/word/2010/wordprocessingInk" xmlns:wne="http://schemas.microsoft.com/office/word/2006/wordml" xmlns:wps="http://schemas.microsoft.com/office/word/2010/wordprocessingShape" mc:Ignorable="w14 w15 wp14">
+  <w15:person w15:author="Harry">
+    <w15:presenceInfo w15:providerId="None" w15:userId="Harry"/>
+  </w15:person>
+</w15:people>
+</file>
+
 <file path=word/styles.xml><?xml version="1.0" encoding="utf-8"?>
 <w:styles xmlns:mc="http://schemas.openxmlformats.org/markup-compatibility/2006" xmlns:r="http://schemas.openxmlformats.org/officeDocument/2006/relationships" xmlns:w="http://schemas.openxmlformats.org/wordprocessingml/2006/main" xmlns:w14="http://schemas.microsoft.com/office/word/2010/wordml" xmlns:w15="http://schemas.microsoft.com/office/word/2012/wordml" mc:Ignorable="w14 w15">
   <w:docDefaults>
@@ -40538,6 +41619,7 @@
     <w:uiPriority w:val="39"/>
     <w:rsid w:val="00FB23EC"/>
     <w:tblPr>
+      <w:tblInd w:w="0" w:type="dxa"/>
       <w:tblBorders>
         <w:top w:val="single" w:sz="4" w:space="0" w:color="auto"/>
         <w:left w:val="single" w:sz="4" w:space="0" w:color="auto"/>
@@ -40546,6 +41628,12 @@
         <w:insideH w:val="single" w:sz="4" w:space="0" w:color="auto"/>
         <w:insideV w:val="single" w:sz="4" w:space="0" w:color="auto"/>
       </w:tblBorders>
+      <w:tblCellMar>
+        <w:top w:w="0" w:type="dxa"/>
+        <w:left w:w="108" w:type="dxa"/>
+        <w:bottom w:w="0" w:type="dxa"/>
+        <w:right w:w="108" w:type="dxa"/>
+      </w:tblCellMar>
     </w:tblPr>
   </w:style>
   <w:style w:type="table" w:styleId="1-1">
@@ -40556,6 +41644,7 @@
     <w:tblPr>
       <w:tblStyleRowBandSize w:val="1"/>
       <w:tblStyleColBandSize w:val="1"/>
+      <w:tblInd w:w="0" w:type="dxa"/>
       <w:tblBorders>
         <w:top w:val="single" w:sz="4" w:space="0" w:color="BDD6EE" w:themeColor="accent1" w:themeTint="66"/>
         <w:left w:val="single" w:sz="4" w:space="0" w:color="BDD6EE" w:themeColor="accent1" w:themeTint="66"/>
@@ -40564,6 +41653,12 @@
         <w:insideH w:val="single" w:sz="4" w:space="0" w:color="BDD6EE" w:themeColor="accent1" w:themeTint="66"/>
         <w:insideV w:val="single" w:sz="4" w:space="0" w:color="BDD6EE" w:themeColor="accent1" w:themeTint="66"/>
       </w:tblBorders>
+      <w:tblCellMar>
+        <w:top w:w="0" w:type="dxa"/>
+        <w:left w:w="108" w:type="dxa"/>
+        <w:bottom w:w="0" w:type="dxa"/>
+        <w:right w:w="108" w:type="dxa"/>
+      </w:tblCellMar>
     </w:tblPr>
     <w:tblStylePr w:type="firstRow">
       <w:rPr>
@@ -40610,12 +41705,19 @@
     <w:tblPr>
       <w:tblStyleRowBandSize w:val="1"/>
       <w:tblStyleColBandSize w:val="1"/>
+      <w:tblInd w:w="0" w:type="dxa"/>
       <w:tblBorders>
         <w:top w:val="single" w:sz="2" w:space="0" w:color="8EAADB" w:themeColor="accent5" w:themeTint="99"/>
         <w:bottom w:val="single" w:sz="2" w:space="0" w:color="8EAADB" w:themeColor="accent5" w:themeTint="99"/>
         <w:insideH w:val="single" w:sz="2" w:space="0" w:color="8EAADB" w:themeColor="accent5" w:themeTint="99"/>
         <w:insideV w:val="single" w:sz="2" w:space="0" w:color="8EAADB" w:themeColor="accent5" w:themeTint="99"/>
       </w:tblBorders>
+      <w:tblCellMar>
+        <w:top w:w="0" w:type="dxa"/>
+        <w:left w:w="108" w:type="dxa"/>
+        <w:bottom w:w="0" w:type="dxa"/>
+        <w:right w:w="108" w:type="dxa"/>
+      </w:tblCellMar>
     </w:tblPr>
     <w:tblStylePr w:type="firstRow">
       <w:rPr>
@@ -41049,14 +42151,14 @@
     <w:charset w:val="00"/>
     <w:family w:val="roman"/>
     <w:pitch w:val="variable"/>
-    <w:sig w:usb0="E0002EFF" w:usb1="C0007843" w:usb2="00000009" w:usb3="00000000" w:csb0="000001FF" w:csb1="00000000"/>
+    <w:sig w:usb0="E0002AFF" w:usb1="C0007841" w:usb2="00000009" w:usb3="00000000" w:csb0="000001FF" w:csb1="00000000"/>
   </w:font>
   <w:font w:name="Calibri">
     <w:panose1 w:val="020F0502020204030204"/>
     <w:charset w:val="00"/>
     <w:family w:val="swiss"/>
     <w:pitch w:val="variable"/>
-    <w:sig w:usb0="E00002FF" w:usb1="4000ACFF" w:usb2="00000001" w:usb3="00000000" w:csb0="0000019F" w:csb1="00000000"/>
+    <w:sig w:usb0="E10002FF" w:usb1="4000ACFF" w:usb2="00000009" w:usb3="00000000" w:csb0="0000019F" w:csb1="00000000"/>
   </w:font>
   <w:font w:name="宋体">
     <w:altName w:val="SimSun"/>
@@ -41078,15 +42180,14 @@
     <w:charset w:val="86"/>
     <w:family w:val="swiss"/>
     <w:pitch w:val="variable"/>
-    <w:sig w:usb0="80000287" w:usb1="28CF3C52" w:usb2="00000016" w:usb3="00000000" w:csb0="0004001F" w:csb1="00000000"/>
+    <w:sig w:usb0="80000287" w:usb1="280F3C52" w:usb2="00000016" w:usb3="00000000" w:csb0="0004001F" w:csb1="00000000"/>
   </w:font>
   <w:font w:name="Helvetica">
-    <w:panose1 w:val="020B0504020202020204"/>
+    <w:panose1 w:val="020B0604020202020204"/>
     <w:charset w:val="00"/>
     <w:family w:val="swiss"/>
-    <w:notTrueType/>
     <w:pitch w:val="variable"/>
-    <w:sig w:usb0="00000003" w:usb1="00000000" w:usb2="00000000" w:usb3="00000000" w:csb0="00000001" w:csb1="00000000"/>
+    <w:sig w:usb0="E0002AFF" w:usb1="C0007843" w:usb2="00000009" w:usb3="00000000" w:csb0="000001FF" w:csb1="00000000"/>
   </w:font>
   <w:font w:name="Arial Unicode MS">
     <w:panose1 w:val="020B0604020202020204"/>
@@ -41096,13 +42197,12 @@
     <w:sig w:usb0="F7FFAFFF" w:usb1="E9DFFFFF" w:usb2="0000003F" w:usb3="00000000" w:csb0="003F01FF" w:csb1="00000000"/>
   </w:font>
   <w:font w:name="PMingLiU">
-    <w:altName w:val="Arial Unicode MS"/>
-    <w:panose1 w:val="02010601000101010101"/>
+    <w:altName w:val="新細明體"/>
+    <w:panose1 w:val="02020500000000000000"/>
     <w:charset w:val="88"/>
-    <w:family w:val="auto"/>
-    <w:notTrueType/>
+    <w:family w:val="roman"/>
     <w:pitch w:val="variable"/>
-    <w:sig w:usb0="00000000" w:usb1="08080000" w:usb2="00000010" w:usb3="00000000" w:csb0="00100000" w:csb1="00000000"/>
+    <w:sig w:usb0="A00002FF" w:usb1="28CFFCFA" w:usb2="00000016" w:usb3="00000000" w:csb0="00100001" w:csb1="00000000"/>
   </w:font>
 </w:fonts>
 </file>
@@ -41135,12 +42235,14 @@
     <w:rsidRoot w:val="00AA3947"/>
     <w:rsid w:val="000A1921"/>
     <w:rsid w:val="00114AE7"/>
+    <w:rsid w:val="001D67B3"/>
     <w:rsid w:val="003335FD"/>
     <w:rsid w:val="00333E8F"/>
     <w:rsid w:val="004F08A0"/>
     <w:rsid w:val="006C2618"/>
     <w:rsid w:val="008E386E"/>
     <w:rsid w:val="00A06BF7"/>
+    <w:rsid w:val="00A25DB5"/>
     <w:rsid w:val="00A478F9"/>
     <w:rsid w:val="00AA2973"/>
     <w:rsid w:val="00AA3947"/>
